--- a/June8-Hadoop3_Install_Blob_Windows/Installation Steps and Commands.docx
+++ b/June8-Hadoop3_Install_Blob_Windows/Installation Steps and Commands.docx
@@ -19,27 +19,6 @@
       </w:r>
     </w:p>
     <w:p>
-      <w:r>
-        <w:t>Go through this</w:t>
-      </w:r>
-      <w:r>
-        <w:t xml:space="preserve"> for complete pre-requisites.</w:t>
-      </w:r>
-    </w:p>
-    <w:p>
-      <w:hyperlink r:id="rId5" w:history="1">
-        <w:r>
-          <w:rPr>
-            <w:rStyle w:val="Hyperlink"/>
-          </w:rPr>
-          <w:t>https://github.com/dinesarun/azurevidyapeeth-June8/blob/master/README.md</w:t>
-        </w:r>
-      </w:hyperlink>
-      <w:r>
-        <w:t xml:space="preserve"> </w:t>
-      </w:r>
-    </w:p>
-    <w:p>
       <w:pPr>
         <w:pStyle w:val="ListParagraph"/>
         <w:numPr>
@@ -47,6 +26,8 @@
           <w:numId w:val="5"/>
         </w:numPr>
       </w:pPr>
+      <w:bookmarkStart w:id="0" w:name="_GoBack"/>
+      <w:bookmarkEnd w:id="0"/>
       <w:r>
         <w:t xml:space="preserve">Install </w:t>
       </w:r>
@@ -74,8 +55,13 @@
           <w:numId w:val="5"/>
         </w:numPr>
       </w:pPr>
-      <w:r>
-        <w:t xml:space="preserve">Untar </w:t>
+      <w:proofErr w:type="spellStart"/>
+      <w:r>
+        <w:t>Untar</w:t>
+      </w:r>
+      <w:proofErr w:type="spellEnd"/>
+      <w:r>
+        <w:t xml:space="preserve"> </w:t>
       </w:r>
       <w:r>
         <w:rPr>
@@ -145,7 +131,7 @@
       <w:pPr>
         <w:pStyle w:val="ListParagraph"/>
       </w:pPr>
-      <w:hyperlink r:id="rId6" w:history="1">
+      <w:hyperlink r:id="rId5" w:history="1">
         <w:r>
           <w:rPr>
             <w:rStyle w:val="Hyperlink"/>
@@ -167,6 +153,66 @@
             <wp:extent cx="5829600" cy="4330923"/>
             <wp:effectExtent l="0" t="0" r="0" b="0"/>
             <wp:docPr id="1" name="Picture 1"/>
+            <wp:cNvGraphicFramePr>
+              <a:graphicFrameLocks xmlns:a="http://schemas.openxmlformats.org/drawingml/2006/main" noChangeAspect="1"/>
+            </wp:cNvGraphicFramePr>
+            <a:graphic xmlns:a="http://schemas.openxmlformats.org/drawingml/2006/main">
+              <a:graphicData uri="http://schemas.openxmlformats.org/drawingml/2006/picture">
+                <pic:pic xmlns:pic="http://schemas.openxmlformats.org/drawingml/2006/picture">
+                  <pic:nvPicPr>
+                    <pic:cNvPr id="1" name=""/>
+                    <pic:cNvPicPr/>
+                  </pic:nvPicPr>
+                  <pic:blipFill>
+                    <a:blip r:embed="rId6"/>
+                    <a:stretch>
+                      <a:fillRect/>
+                    </a:stretch>
+                  </pic:blipFill>
+                  <pic:spPr>
+                    <a:xfrm>
+                      <a:off x="0" y="0"/>
+                      <a:ext cx="5829600" cy="4330923"/>
+                    </a:xfrm>
+                    <a:prstGeom prst="rect">
+                      <a:avLst/>
+                    </a:prstGeom>
+                  </pic:spPr>
+                </pic:pic>
+              </a:graphicData>
+            </a:graphic>
+          </wp:inline>
+        </w:drawing>
+      </w:r>
+    </w:p>
+    <w:p>
+      <w:pPr>
+        <w:pStyle w:val="ListParagraph"/>
+        <w:numPr>
+          <w:ilvl w:val="0"/>
+          <w:numId w:val="5"/>
+        </w:numPr>
+      </w:pPr>
+      <w:r>
+        <w:t>Add Java’s bin location</w:t>
+      </w:r>
+      <w:r>
+        <w:t xml:space="preserve"> PATH</w:t>
+      </w:r>
+    </w:p>
+    <w:p>
+      <w:pPr>
+        <w:pStyle w:val="ListParagraph"/>
+      </w:pPr>
+      <w:r>
+        <w:rPr>
+          <w:noProof/>
+        </w:rPr>
+        <w:drawing>
+          <wp:inline distT="0" distB="0" distL="0" distR="0" wp14:anchorId="5E259B92" wp14:editId="136E8E41">
+            <wp:extent cx="5943600" cy="2682240"/>
+            <wp:effectExtent l="0" t="0" r="0" b="3810"/>
+            <wp:docPr id="2" name="Picture 2"/>
             <wp:cNvGraphicFramePr>
               <a:graphicFrameLocks xmlns:a="http://schemas.openxmlformats.org/drawingml/2006/main" noChangeAspect="1"/>
             </wp:cNvGraphicFramePr>
@@ -186,7 +232,7 @@
                   <pic:spPr>
                     <a:xfrm>
                       <a:off x="0" y="0"/>
-                      <a:ext cx="5829600" cy="4330923"/>
+                      <a:ext cx="5943600" cy="2682240"/>
                     </a:xfrm>
                     <a:prstGeom prst="rect">
                       <a:avLst/>
@@ -208,25 +254,54 @@
         </w:numPr>
       </w:pPr>
       <w:r>
-        <w:t>Add Java’s bin location</w:t>
-      </w:r>
-      <w:r>
-        <w:t xml:space="preserve"> PATH</w:t>
+        <w:t>Ensure java home and path is set properly.</w:t>
       </w:r>
     </w:p>
     <w:p>
       <w:pPr>
         <w:pStyle w:val="ListParagraph"/>
+        <w:numPr>
+          <w:ilvl w:val="1"/>
+          <w:numId w:val="5"/>
+        </w:numPr>
+      </w:pPr>
+      <w:r>
+        <w:t>Open command prompt</w:t>
+      </w:r>
+    </w:p>
+    <w:p>
+      <w:pPr>
+        <w:pStyle w:val="ListParagraph"/>
+        <w:numPr>
+          <w:ilvl w:val="1"/>
+          <w:numId w:val="5"/>
+        </w:numPr>
+      </w:pPr>
+      <w:r>
+        <w:t>Execute ‘</w:t>
+      </w:r>
+      <w:proofErr w:type="spellStart"/>
+      <w:r>
+        <w:t>javac</w:t>
+      </w:r>
+      <w:proofErr w:type="spellEnd"/>
+      <w:r>
+        <w:t>’ or ‘java -version’ command.</w:t>
+      </w:r>
+    </w:p>
+    <w:p>
+      <w:pPr>
+        <w:ind w:left="720"/>
       </w:pPr>
       <w:r>
         <w:rPr>
           <w:noProof/>
         </w:rPr>
         <w:drawing>
-          <wp:inline distT="0" distB="0" distL="0" distR="0" wp14:anchorId="5E259B92" wp14:editId="136E8E41">
-            <wp:extent cx="5943600" cy="2682240"/>
-            <wp:effectExtent l="0" t="0" r="0" b="3810"/>
-            <wp:docPr id="2" name="Picture 2"/>
+          <wp:inline distT="0" distB="0" distL="0" distR="0" wp14:anchorId="11D3E552" wp14:editId="72AD1DEF">
+            <wp:extent cx="5334274" cy="1835244"/>
+            <wp:effectExtent l="0" t="0" r="0" b="0"/>
+            <wp:docPr id="3" name="Picture 3"/>
             <wp:cNvGraphicFramePr>
               <a:graphicFrameLocks xmlns:a="http://schemas.openxmlformats.org/drawingml/2006/main" noChangeAspect="1"/>
             </wp:cNvGraphicFramePr>
@@ -246,87 +321,6 @@
                   <pic:spPr>
                     <a:xfrm>
                       <a:off x="0" y="0"/>
-                      <a:ext cx="5943600" cy="2682240"/>
-                    </a:xfrm>
-                    <a:prstGeom prst="rect">
-                      <a:avLst/>
-                    </a:prstGeom>
-                  </pic:spPr>
-                </pic:pic>
-              </a:graphicData>
-            </a:graphic>
-          </wp:inline>
-        </w:drawing>
-      </w:r>
-    </w:p>
-    <w:p>
-      <w:pPr>
-        <w:pStyle w:val="ListParagraph"/>
-        <w:numPr>
-          <w:ilvl w:val="0"/>
-          <w:numId w:val="5"/>
-        </w:numPr>
-      </w:pPr>
-      <w:r>
-        <w:t>Ensure java home and path is set properly.</w:t>
-      </w:r>
-    </w:p>
-    <w:p>
-      <w:pPr>
-        <w:pStyle w:val="ListParagraph"/>
-        <w:numPr>
-          <w:ilvl w:val="1"/>
-          <w:numId w:val="5"/>
-        </w:numPr>
-      </w:pPr>
-      <w:r>
-        <w:t>Open command prompt</w:t>
-      </w:r>
-    </w:p>
-    <w:p>
-      <w:pPr>
-        <w:pStyle w:val="ListParagraph"/>
-        <w:numPr>
-          <w:ilvl w:val="1"/>
-          <w:numId w:val="5"/>
-        </w:numPr>
-      </w:pPr>
-      <w:r>
-        <w:t>Execute ‘javac’ or ‘java -version’ command.</w:t>
-      </w:r>
-    </w:p>
-    <w:p>
-      <w:pPr>
-        <w:ind w:left="720"/>
-      </w:pPr>
-      <w:r>
-        <w:rPr>
-          <w:noProof/>
-        </w:rPr>
-        <w:drawing>
-          <wp:inline distT="0" distB="0" distL="0" distR="0" wp14:anchorId="11D3E552" wp14:editId="72AD1DEF">
-            <wp:extent cx="5334274" cy="1835244"/>
-            <wp:effectExtent l="0" t="0" r="0" b="0"/>
-            <wp:docPr id="3" name="Picture 3"/>
-            <wp:cNvGraphicFramePr>
-              <a:graphicFrameLocks xmlns:a="http://schemas.openxmlformats.org/drawingml/2006/main" noChangeAspect="1"/>
-            </wp:cNvGraphicFramePr>
-            <a:graphic xmlns:a="http://schemas.openxmlformats.org/drawingml/2006/main">
-              <a:graphicData uri="http://schemas.openxmlformats.org/drawingml/2006/picture">
-                <pic:pic xmlns:pic="http://schemas.openxmlformats.org/drawingml/2006/picture">
-                  <pic:nvPicPr>
-                    <pic:cNvPr id="1" name=""/>
-                    <pic:cNvPicPr/>
-                  </pic:nvPicPr>
-                  <pic:blipFill>
-                    <a:blip r:embed="rId9"/>
-                    <a:stretch>
-                      <a:fillRect/>
-                    </a:stretch>
-                  </pic:blipFill>
-                  <pic:spPr>
-                    <a:xfrm>
-                      <a:off x="0" y="0"/>
                       <a:ext cx="5334274" cy="1835244"/>
                     </a:xfrm>
                     <a:prstGeom prst="rect">
@@ -383,8 +377,21 @@
         <w:t>hadoop-3.0.1</w:t>
       </w:r>
       <w:r>
-        <w:t>\etc\hadoop</w:t>
-      </w:r>
+        <w:t>\</w:t>
+      </w:r>
+      <w:proofErr w:type="spellStart"/>
+      <w:r>
+        <w:t>etc</w:t>
+      </w:r>
+      <w:proofErr w:type="spellEnd"/>
+      <w:r>
+        <w:t>\</w:t>
+      </w:r>
+      <w:proofErr w:type="spellStart"/>
+      <w:r>
+        <w:t>hadoop</w:t>
+      </w:r>
+      <w:proofErr w:type="spellEnd"/>
       <w:r>
         <w:t>\</w:t>
       </w:r>
@@ -589,8 +596,39 @@
                 <w:sz w:val="19"/>
                 <w:szCs w:val="19"/>
               </w:rPr>
-              <w:t>%\etc\hadoop</w:t>
-            </w:r>
+              <w:t>%\</w:t>
+            </w:r>
+            <w:proofErr w:type="spellStart"/>
+            <w:r>
+              <w:rPr>
+                <w:rFonts w:ascii="Consolas" w:hAnsi="Consolas" w:cs="Consolas"/>
+                <w:color w:val="000000"/>
+                <w:sz w:val="19"/>
+                <w:szCs w:val="19"/>
+              </w:rPr>
+              <w:t>etc</w:t>
+            </w:r>
+            <w:proofErr w:type="spellEnd"/>
+            <w:r>
+              <w:rPr>
+                <w:rFonts w:ascii="Consolas" w:hAnsi="Consolas" w:cs="Consolas"/>
+                <w:color w:val="000000"/>
+                <w:sz w:val="19"/>
+                <w:szCs w:val="19"/>
+              </w:rPr>
+              <w:t>\</w:t>
+            </w:r>
+            <w:proofErr w:type="spellStart"/>
+            <w:r>
+              <w:rPr>
+                <w:rFonts w:ascii="Consolas" w:hAnsi="Consolas" w:cs="Consolas"/>
+                <w:color w:val="000000"/>
+                <w:sz w:val="19"/>
+                <w:szCs w:val="19"/>
+              </w:rPr>
+              <w:t>hadoop</w:t>
+            </w:r>
+            <w:proofErr w:type="spellEnd"/>
           </w:p>
           <w:p>
             <w:pPr>
@@ -629,7 +667,27 @@
                 <w:sz w:val="19"/>
                 <w:szCs w:val="19"/>
               </w:rPr>
-              <w:t>set PATH=%PATH%;%HADOOP_PREFIX%\bin</w:t>
+              <w:t>set PATH=%PATH</w:t>
+            </w:r>
+            <w:proofErr w:type="gramStart"/>
+            <w:r>
+              <w:rPr>
+                <w:rFonts w:ascii="Consolas" w:hAnsi="Consolas" w:cs="Consolas"/>
+                <w:color w:val="000000"/>
+                <w:sz w:val="19"/>
+                <w:szCs w:val="19"/>
+              </w:rPr>
+              <w:t>%;%</w:t>
+            </w:r>
+            <w:proofErr w:type="gramEnd"/>
+            <w:r>
+              <w:rPr>
+                <w:rFonts w:ascii="Consolas" w:hAnsi="Consolas" w:cs="Consolas"/>
+                <w:color w:val="000000"/>
+                <w:sz w:val="19"/>
+                <w:szCs w:val="19"/>
+              </w:rPr>
+              <w:t>HADOOP_PREFIX%\bin</w:t>
             </w:r>
           </w:p>
           <w:p>
@@ -822,6 +880,8 @@
               </w:rPr>
               <w:t>&gt;</w:t>
             </w:r>
+            <w:proofErr w:type="spellStart"/>
+            <w:proofErr w:type="gramStart"/>
             <w:r>
               <w:rPr>
                 <w:rFonts w:ascii="Consolas" w:hAnsi="Consolas" w:cs="Consolas"/>
@@ -830,6 +890,8 @@
               </w:rPr>
               <w:t>fs.defaultFS</w:t>
             </w:r>
+            <w:proofErr w:type="spellEnd"/>
+            <w:proofErr w:type="gramEnd"/>
             <w:r>
               <w:rPr>
                 <w:rFonts w:ascii="Consolas" w:hAnsi="Consolas" w:cs="Consolas"/>
@@ -1142,6 +1204,7 @@
               </w:rPr>
               <w:t>&gt;</w:t>
             </w:r>
+            <w:proofErr w:type="spellStart"/>
             <w:r>
               <w:rPr>
                 <w:rFonts w:ascii="Consolas" w:hAnsi="Consolas" w:cs="Consolas"/>
@@ -1151,8 +1214,7 @@
               </w:rPr>
               <w:t>xxxxxxxxxxxxxx</w:t>
             </w:r>
-            <w:bookmarkStart w:id="0" w:name="_GoBack"/>
-            <w:bookmarkEnd w:id="0"/>
+            <w:proofErr w:type="spellEnd"/>
             <w:r>
               <w:rPr>
                 <w:rFonts w:ascii="Consolas" w:hAnsi="Consolas" w:cs="Consolas"/>
@@ -1417,15 +1479,28 @@
               </w:rPr>
               <w:t>&gt;</w:t>
             </w:r>
-            <w:r>
-              <w:rPr>
-                <w:rFonts w:ascii="Consolas" w:hAnsi="Consolas" w:cs="Consolas"/>
-                <w:b/>
-                <w:sz w:val="19"/>
-                <w:szCs w:val="19"/>
-              </w:rPr>
-              <w:t>fs.AbstractFileSystem.wasb.impl</w:t>
-            </w:r>
+            <w:proofErr w:type="spellStart"/>
+            <w:proofErr w:type="gramStart"/>
+            <w:r>
+              <w:rPr>
+                <w:rFonts w:ascii="Consolas" w:hAnsi="Consolas" w:cs="Consolas"/>
+                <w:b/>
+                <w:sz w:val="19"/>
+                <w:szCs w:val="19"/>
+              </w:rPr>
+              <w:t>fs.AbstractFileSystem.wasb</w:t>
+            </w:r>
+            <w:proofErr w:type="gramEnd"/>
+            <w:r>
+              <w:rPr>
+                <w:rFonts w:ascii="Consolas" w:hAnsi="Consolas" w:cs="Consolas"/>
+                <w:b/>
+                <w:sz w:val="19"/>
+                <w:szCs w:val="19"/>
+              </w:rPr>
+              <w:t>.impl</w:t>
+            </w:r>
+            <w:proofErr w:type="spellEnd"/>
             <w:r>
               <w:rPr>
                 <w:rFonts w:ascii="Consolas" w:hAnsi="Consolas" w:cs="Consolas"/>
@@ -1498,15 +1573,28 @@
               </w:rPr>
               <w:t>&gt;</w:t>
             </w:r>
-            <w:r>
-              <w:rPr>
-                <w:rFonts w:ascii="Consolas" w:hAnsi="Consolas" w:cs="Consolas"/>
-                <w:b/>
-                <w:sz w:val="19"/>
-                <w:szCs w:val="19"/>
-              </w:rPr>
-              <w:t>org.apache.hadoop.fs.azure.Wasb</w:t>
-            </w:r>
+            <w:proofErr w:type="spellStart"/>
+            <w:proofErr w:type="gramStart"/>
+            <w:r>
+              <w:rPr>
+                <w:rFonts w:ascii="Consolas" w:hAnsi="Consolas" w:cs="Consolas"/>
+                <w:b/>
+                <w:sz w:val="19"/>
+                <w:szCs w:val="19"/>
+              </w:rPr>
+              <w:t>org.apache</w:t>
+            </w:r>
+            <w:proofErr w:type="gramEnd"/>
+            <w:r>
+              <w:rPr>
+                <w:rFonts w:ascii="Consolas" w:hAnsi="Consolas" w:cs="Consolas"/>
+                <w:b/>
+                <w:sz w:val="19"/>
+                <w:szCs w:val="19"/>
+              </w:rPr>
+              <w:t>.hadoop.fs.azure.Wasb</w:t>
+            </w:r>
+            <w:proofErr w:type="spellEnd"/>
             <w:r>
               <w:rPr>
                 <w:rFonts w:ascii="Consolas" w:hAnsi="Consolas" w:cs="Consolas"/>
@@ -1663,15 +1751,28 @@
               </w:rPr>
               <w:t>&gt;</w:t>
             </w:r>
-            <w:r>
-              <w:rPr>
-                <w:rFonts w:ascii="Consolas" w:hAnsi="Consolas" w:cs="Consolas"/>
-                <w:b/>
-                <w:sz w:val="19"/>
-                <w:szCs w:val="19"/>
-              </w:rPr>
-              <w:t>fs.wasb.impl</w:t>
-            </w:r>
+            <w:proofErr w:type="spellStart"/>
+            <w:proofErr w:type="gramStart"/>
+            <w:r>
+              <w:rPr>
+                <w:rFonts w:ascii="Consolas" w:hAnsi="Consolas" w:cs="Consolas"/>
+                <w:b/>
+                <w:sz w:val="19"/>
+                <w:szCs w:val="19"/>
+              </w:rPr>
+              <w:t>fs.wasb</w:t>
+            </w:r>
+            <w:proofErr w:type="gramEnd"/>
+            <w:r>
+              <w:rPr>
+                <w:rFonts w:ascii="Consolas" w:hAnsi="Consolas" w:cs="Consolas"/>
+                <w:b/>
+                <w:sz w:val="19"/>
+                <w:szCs w:val="19"/>
+              </w:rPr>
+              <w:t>.impl</w:t>
+            </w:r>
+            <w:proofErr w:type="spellEnd"/>
             <w:r>
               <w:rPr>
                 <w:rFonts w:ascii="Consolas" w:hAnsi="Consolas" w:cs="Consolas"/>
@@ -1744,15 +1845,28 @@
               </w:rPr>
               <w:t>&gt;</w:t>
             </w:r>
-            <w:r>
-              <w:rPr>
-                <w:rFonts w:ascii="Consolas" w:hAnsi="Consolas" w:cs="Consolas"/>
-                <w:b/>
-                <w:sz w:val="19"/>
-                <w:szCs w:val="19"/>
-              </w:rPr>
-              <w:t>org.apache.hadoop.fs.azure.NativeAzureFileSystem</w:t>
-            </w:r>
+            <w:proofErr w:type="spellStart"/>
+            <w:proofErr w:type="gramStart"/>
+            <w:r>
+              <w:rPr>
+                <w:rFonts w:ascii="Consolas" w:hAnsi="Consolas" w:cs="Consolas"/>
+                <w:b/>
+                <w:sz w:val="19"/>
+                <w:szCs w:val="19"/>
+              </w:rPr>
+              <w:t>org.apache</w:t>
+            </w:r>
+            <w:proofErr w:type="gramEnd"/>
+            <w:r>
+              <w:rPr>
+                <w:rFonts w:ascii="Consolas" w:hAnsi="Consolas" w:cs="Consolas"/>
+                <w:b/>
+                <w:sz w:val="19"/>
+                <w:szCs w:val="19"/>
+              </w:rPr>
+              <w:t>.hadoop.fs.azure.NativeAzureFileSystem</w:t>
+            </w:r>
+            <w:proofErr w:type="spellEnd"/>
             <w:r>
               <w:rPr>
                 <w:rFonts w:ascii="Consolas" w:hAnsi="Consolas" w:cs="Consolas"/>
@@ -1909,15 +2023,28 @@
               </w:rPr>
               <w:t>&gt;</w:t>
             </w:r>
-            <w:r>
-              <w:rPr>
-                <w:rFonts w:ascii="Consolas" w:hAnsi="Consolas" w:cs="Consolas"/>
-                <w:b/>
-                <w:sz w:val="19"/>
-                <w:szCs w:val="19"/>
-              </w:rPr>
-              <w:t>fs.hdfs.impl</w:t>
-            </w:r>
+            <w:proofErr w:type="spellStart"/>
+            <w:proofErr w:type="gramStart"/>
+            <w:r>
+              <w:rPr>
+                <w:rFonts w:ascii="Consolas" w:hAnsi="Consolas" w:cs="Consolas"/>
+                <w:b/>
+                <w:sz w:val="19"/>
+                <w:szCs w:val="19"/>
+              </w:rPr>
+              <w:t>fs.hdfs</w:t>
+            </w:r>
+            <w:proofErr w:type="gramEnd"/>
+            <w:r>
+              <w:rPr>
+                <w:rFonts w:ascii="Consolas" w:hAnsi="Consolas" w:cs="Consolas"/>
+                <w:b/>
+                <w:sz w:val="19"/>
+                <w:szCs w:val="19"/>
+              </w:rPr>
+              <w:t>.impl</w:t>
+            </w:r>
+            <w:proofErr w:type="spellEnd"/>
             <w:r>
               <w:rPr>
                 <w:rFonts w:ascii="Consolas" w:hAnsi="Consolas" w:cs="Consolas"/>
@@ -1990,15 +2117,28 @@
               </w:rPr>
               <w:t>&gt;</w:t>
             </w:r>
-            <w:r>
-              <w:rPr>
-                <w:rFonts w:ascii="Consolas" w:hAnsi="Consolas" w:cs="Consolas"/>
-                <w:b/>
-                <w:sz w:val="19"/>
-                <w:szCs w:val="19"/>
-              </w:rPr>
-              <w:t>org.apache.hadoop.hdfs.DistributedFileSystem</w:t>
-            </w:r>
+            <w:proofErr w:type="spellStart"/>
+            <w:proofErr w:type="gramStart"/>
+            <w:r>
+              <w:rPr>
+                <w:rFonts w:ascii="Consolas" w:hAnsi="Consolas" w:cs="Consolas"/>
+                <w:b/>
+                <w:sz w:val="19"/>
+                <w:szCs w:val="19"/>
+              </w:rPr>
+              <w:t>org.apache</w:t>
+            </w:r>
+            <w:proofErr w:type="gramEnd"/>
+            <w:r>
+              <w:rPr>
+                <w:rFonts w:ascii="Consolas" w:hAnsi="Consolas" w:cs="Consolas"/>
+                <w:b/>
+                <w:sz w:val="19"/>
+                <w:szCs w:val="19"/>
+              </w:rPr>
+              <w:t>.hadoop.hdfs.DistributedFileSystem</w:t>
+            </w:r>
+            <w:proofErr w:type="spellEnd"/>
             <w:r>
               <w:rPr>
                 <w:rFonts w:ascii="Consolas" w:hAnsi="Consolas" w:cs="Consolas"/>
@@ -2155,15 +2295,28 @@
               </w:rPr>
               <w:t>&gt;</w:t>
             </w:r>
-            <w:r>
-              <w:rPr>
-                <w:rFonts w:ascii="Consolas" w:hAnsi="Consolas" w:cs="Consolas"/>
-                <w:b/>
-                <w:sz w:val="19"/>
-                <w:szCs w:val="19"/>
-              </w:rPr>
-              <w:t>fs.file.impl</w:t>
-            </w:r>
+            <w:proofErr w:type="spellStart"/>
+            <w:proofErr w:type="gramStart"/>
+            <w:r>
+              <w:rPr>
+                <w:rFonts w:ascii="Consolas" w:hAnsi="Consolas" w:cs="Consolas"/>
+                <w:b/>
+                <w:sz w:val="19"/>
+                <w:szCs w:val="19"/>
+              </w:rPr>
+              <w:t>fs.file</w:t>
+            </w:r>
+            <w:proofErr w:type="gramEnd"/>
+            <w:r>
+              <w:rPr>
+                <w:rFonts w:ascii="Consolas" w:hAnsi="Consolas" w:cs="Consolas"/>
+                <w:b/>
+                <w:sz w:val="19"/>
+                <w:szCs w:val="19"/>
+              </w:rPr>
+              <w:t>.impl</w:t>
+            </w:r>
+            <w:proofErr w:type="spellEnd"/>
             <w:r>
               <w:rPr>
                 <w:rFonts w:ascii="Consolas" w:hAnsi="Consolas" w:cs="Consolas"/>
@@ -2236,15 +2389,28 @@
               </w:rPr>
               <w:t>&gt;</w:t>
             </w:r>
-            <w:r>
-              <w:rPr>
-                <w:rFonts w:ascii="Consolas" w:hAnsi="Consolas" w:cs="Consolas"/>
-                <w:b/>
-                <w:sz w:val="19"/>
-                <w:szCs w:val="19"/>
-              </w:rPr>
-              <w:t>org.apache.hadoop.fs.LocalFileSystem</w:t>
-            </w:r>
+            <w:proofErr w:type="spellStart"/>
+            <w:proofErr w:type="gramStart"/>
+            <w:r>
+              <w:rPr>
+                <w:rFonts w:ascii="Consolas" w:hAnsi="Consolas" w:cs="Consolas"/>
+                <w:b/>
+                <w:sz w:val="19"/>
+                <w:szCs w:val="19"/>
+              </w:rPr>
+              <w:t>org.apache</w:t>
+            </w:r>
+            <w:proofErr w:type="gramEnd"/>
+            <w:r>
+              <w:rPr>
+                <w:rFonts w:ascii="Consolas" w:hAnsi="Consolas" w:cs="Consolas"/>
+                <w:b/>
+                <w:sz w:val="19"/>
+                <w:szCs w:val="19"/>
+              </w:rPr>
+              <w:t>.hadoop.fs.LocalFileSystem</w:t>
+            </w:r>
+            <w:proofErr w:type="spellEnd"/>
             <w:r>
               <w:rPr>
                 <w:rFonts w:ascii="Consolas" w:hAnsi="Consolas" w:cs="Consolas"/>
@@ -2572,6 +2738,8 @@
               </w:rPr>
               <w:t>&gt;</w:t>
             </w:r>
+            <w:proofErr w:type="spellStart"/>
+            <w:proofErr w:type="gramStart"/>
             <w:r>
               <w:rPr>
                 <w:rFonts w:ascii="Consolas" w:hAnsi="Consolas" w:cs="Consolas"/>
@@ -2581,6 +2749,8 @@
               </w:rPr>
               <w:t>dfs.replication</w:t>
             </w:r>
+            <w:proofErr w:type="spellEnd"/>
+            <w:proofErr w:type="gramEnd"/>
             <w:r>
               <w:rPr>
                 <w:rFonts w:ascii="Consolas" w:hAnsi="Consolas" w:cs="Consolas"/>
@@ -2797,6 +2967,7 @@
               </w:rPr>
               <w:t>&gt;</w:t>
             </w:r>
+            <w:proofErr w:type="spellStart"/>
             <w:r>
               <w:rPr>
                 <w:rFonts w:ascii="Consolas" w:hAnsi="Consolas" w:cs="Consolas"/>
@@ -2806,6 +2977,7 @@
               </w:rPr>
               <w:t>dfs.namenode.name.dir</w:t>
             </w:r>
+            <w:proofErr w:type="spellEnd"/>
             <w:r>
               <w:rPr>
                 <w:rFonts w:ascii="Consolas" w:hAnsi="Consolas" w:cs="Consolas"/>
@@ -3040,6 +3212,7 @@
               </w:rPr>
               <w:t>&gt;</w:t>
             </w:r>
+            <w:proofErr w:type="spellStart"/>
             <w:r>
               <w:rPr>
                 <w:rFonts w:ascii="Consolas" w:hAnsi="Consolas" w:cs="Consolas"/>
@@ -3049,6 +3222,7 @@
               </w:rPr>
               <w:t>dfs.datanode.data.dir</w:t>
             </w:r>
+            <w:proofErr w:type="spellEnd"/>
             <w:r>
               <w:rPr>
                 <w:rFonts w:ascii="Consolas" w:hAnsi="Consolas" w:cs="Consolas"/>
@@ -3281,13 +3455,37 @@
         <w:t xml:space="preserve"> In case of blob storage copy the following jars from “</w:t>
       </w:r>
       <w:r>
-        <w:t>D:\hadoop-3.0.1\share\hadoop\tools\lib</w:t>
+        <w:t>D:\hadoop-3.0.1\share\</w:t>
+      </w:r>
+      <w:proofErr w:type="spellStart"/>
+      <w:r>
+        <w:t>hadoop</w:t>
+      </w:r>
+      <w:proofErr w:type="spellEnd"/>
+      <w:r>
+        <w:t>\tools\lib</w:t>
       </w:r>
       <w:r>
         <w:t>” to “</w:t>
       </w:r>
       <w:r>
-        <w:t>D:\hadoop-3.0.1\share\hadoop\hdfs\lib</w:t>
+        <w:t>D:\hadoop-3.0.1\share\</w:t>
+      </w:r>
+      <w:proofErr w:type="spellStart"/>
+      <w:r>
+        <w:t>hadoop</w:t>
+      </w:r>
+      <w:proofErr w:type="spellEnd"/>
+      <w:r>
+        <w:t>\</w:t>
+      </w:r>
+      <w:proofErr w:type="spellStart"/>
+      <w:r>
+        <w:t>hdfs</w:t>
+      </w:r>
+      <w:proofErr w:type="spellEnd"/>
+      <w:r>
+        <w:t>\lib</w:t>
       </w:r>
       <w:r>
         <w:t>”</w:t>
@@ -3374,7 +3572,23 @@
         <w:pStyle w:val="ListParagraph"/>
       </w:pPr>
       <w:r>
-        <w:t>\bin&gt;hdfs namenode -format</w:t>
+        <w:t>\bin&gt;</w:t>
+      </w:r>
+      <w:proofErr w:type="spellStart"/>
+      <w:r>
+        <w:t>hdfs</w:t>
+      </w:r>
+      <w:proofErr w:type="spellEnd"/>
+      <w:r>
+        <w:t xml:space="preserve"> </w:t>
+      </w:r>
+      <w:proofErr w:type="spellStart"/>
+      <w:r>
+        <w:t>namenode</w:t>
+      </w:r>
+      <w:proofErr w:type="spellEnd"/>
+      <w:r>
+        <w:t xml:space="preserve"> -format</w:t>
       </w:r>
     </w:p>
     <w:p>
@@ -3390,6 +3604,66 @@
             <wp:extent cx="3924502" cy="1181161"/>
             <wp:effectExtent l="0" t="0" r="0" b="0"/>
             <wp:docPr id="4" name="Picture 4"/>
+            <wp:cNvGraphicFramePr>
+              <a:graphicFrameLocks xmlns:a="http://schemas.openxmlformats.org/drawingml/2006/main" noChangeAspect="1"/>
+            </wp:cNvGraphicFramePr>
+            <a:graphic xmlns:a="http://schemas.openxmlformats.org/drawingml/2006/main">
+              <a:graphicData uri="http://schemas.openxmlformats.org/drawingml/2006/picture">
+                <pic:pic xmlns:pic="http://schemas.openxmlformats.org/drawingml/2006/picture">
+                  <pic:nvPicPr>
+                    <pic:cNvPr id="1" name=""/>
+                    <pic:cNvPicPr/>
+                  </pic:nvPicPr>
+                  <pic:blipFill>
+                    <a:blip r:embed="rId9"/>
+                    <a:stretch>
+                      <a:fillRect/>
+                    </a:stretch>
+                  </pic:blipFill>
+                  <pic:spPr>
+                    <a:xfrm>
+                      <a:off x="0" y="0"/>
+                      <a:ext cx="3924502" cy="1181161"/>
+                    </a:xfrm>
+                    <a:prstGeom prst="rect">
+                      <a:avLst/>
+                    </a:prstGeom>
+                  </pic:spPr>
+                </pic:pic>
+              </a:graphicData>
+            </a:graphic>
+          </wp:inline>
+        </w:drawing>
+      </w:r>
+    </w:p>
+    <w:p>
+      <w:pPr>
+        <w:pStyle w:val="ListParagraph"/>
+        <w:numPr>
+          <w:ilvl w:val="0"/>
+          <w:numId w:val="6"/>
+        </w:numPr>
+      </w:pPr>
+      <w:r>
+        <w:t xml:space="preserve">Ensure that format got successfully completed with </w:t>
+      </w:r>
+      <w:r>
+        <w:t>similar message in below image,</w:t>
+      </w:r>
+    </w:p>
+    <w:p>
+      <w:pPr>
+        <w:pStyle w:val="ListParagraph"/>
+      </w:pPr>
+      <w:r>
+        <w:rPr>
+          <w:noProof/>
+        </w:rPr>
+        <w:drawing>
+          <wp:inline distT="0" distB="0" distL="0" distR="0" wp14:anchorId="696F4BFB" wp14:editId="568206CE">
+            <wp:extent cx="5943600" cy="1210945"/>
+            <wp:effectExtent l="0" t="0" r="0" b="8255"/>
+            <wp:docPr id="5" name="Picture 5"/>
             <wp:cNvGraphicFramePr>
               <a:graphicFrameLocks xmlns:a="http://schemas.openxmlformats.org/drawingml/2006/main" noChangeAspect="1"/>
             </wp:cNvGraphicFramePr>
@@ -3409,7 +3683,7 @@
                   <pic:spPr>
                     <a:xfrm>
                       <a:off x="0" y="0"/>
-                      <a:ext cx="3924502" cy="1181161"/>
+                      <a:ext cx="5943600" cy="1210945"/>
                     </a:xfrm>
                     <a:prstGeom prst="rect">
                       <a:avLst/>
@@ -3424,32 +3698,77 @@
     </w:p>
     <w:p>
       <w:pPr>
+        <w:pStyle w:val="Heading1"/>
+      </w:pPr>
+      <w:r>
+        <w:t xml:space="preserve">Start Hadoop </w:t>
+      </w:r>
+      <w:r>
+        <w:t>cluster</w:t>
+      </w:r>
+      <w:r>
+        <w:t xml:space="preserve"> services</w:t>
+      </w:r>
+    </w:p>
+    <w:p>
+      <w:pPr>
+        <w:pStyle w:val="ListParagraph"/>
+      </w:pPr>
+      <w:r>
+        <w:t>Open command prompt as ‘Administrator’ and navigate to Hadoop bin path,</w:t>
+      </w:r>
+    </w:p>
+    <w:p>
+      <w:pPr>
         <w:pStyle w:val="ListParagraph"/>
         <w:numPr>
           <w:ilvl w:val="0"/>
-          <w:numId w:val="6"/>
+          <w:numId w:val="7"/>
         </w:numPr>
       </w:pPr>
       <w:r>
-        <w:t xml:space="preserve">Ensure that format got successfully completed with </w:t>
-      </w:r>
-      <w:r>
-        <w:t>similar message in below image,</w:t>
-      </w:r>
+        <w:t xml:space="preserve">Start </w:t>
+      </w:r>
+      <w:proofErr w:type="spellStart"/>
+      <w:r>
+        <w:t>NameNode</w:t>
+      </w:r>
+      <w:proofErr w:type="spellEnd"/>
     </w:p>
     <w:p>
       <w:pPr>
         <w:pStyle w:val="ListParagraph"/>
       </w:pPr>
       <w:r>
+        <w:t xml:space="preserve">\bin&gt;start </w:t>
+      </w:r>
+      <w:proofErr w:type="spellStart"/>
+      <w:r>
+        <w:t>hdfs</w:t>
+      </w:r>
+      <w:proofErr w:type="spellEnd"/>
+      <w:r>
+        <w:t xml:space="preserve"> </w:t>
+      </w:r>
+      <w:proofErr w:type="spellStart"/>
+      <w:r>
+        <w:t>namenode</w:t>
+      </w:r>
+      <w:proofErr w:type="spellEnd"/>
+    </w:p>
+    <w:p>
+      <w:pPr>
+        <w:pStyle w:val="ListParagraph"/>
+      </w:pPr>
+      <w:r>
         <w:rPr>
           <w:noProof/>
         </w:rPr>
         <w:drawing>
-          <wp:inline distT="0" distB="0" distL="0" distR="0" wp14:anchorId="696F4BFB" wp14:editId="568206CE">
-            <wp:extent cx="5943600" cy="1210945"/>
-            <wp:effectExtent l="0" t="0" r="0" b="8255"/>
-            <wp:docPr id="5" name="Picture 5"/>
+          <wp:inline distT="0" distB="0" distL="0" distR="0" wp14:anchorId="2AB93FB1" wp14:editId="1DCF8DB2">
+            <wp:extent cx="3905451" cy="1333569"/>
+            <wp:effectExtent l="0" t="0" r="0" b="0"/>
+            <wp:docPr id="6" name="Picture 6"/>
             <wp:cNvGraphicFramePr>
               <a:graphicFrameLocks xmlns:a="http://schemas.openxmlformats.org/drawingml/2006/main" noChangeAspect="1"/>
             </wp:cNvGraphicFramePr>
@@ -3469,7 +3788,7 @@
                   <pic:spPr>
                     <a:xfrm>
                       <a:off x="0" y="0"/>
-                      <a:ext cx="5943600" cy="1210945"/>
+                      <a:ext cx="3905451" cy="1333569"/>
                     </a:xfrm>
                     <a:prstGeom prst="rect">
                       <a:avLst/>
@@ -3484,59 +3803,43 @@
     </w:p>
     <w:p>
       <w:pPr>
-        <w:pStyle w:val="Heading1"/>
-      </w:pPr>
-      <w:r>
-        <w:t xml:space="preserve">Start Hadoop </w:t>
-      </w:r>
-      <w:r>
-        <w:t>cluster</w:t>
-      </w:r>
-      <w:r>
-        <w:t xml:space="preserve"> services</w:t>
+        <w:ind w:firstLine="720"/>
+      </w:pPr>
+      <w:r>
+        <w:t xml:space="preserve">Note: If such a popup is showed </w:t>
+      </w:r>
+      <w:r>
+        <w:t>while starting</w:t>
+      </w:r>
+      <w:r>
+        <w:t xml:space="preserve"> service, </w:t>
+      </w:r>
+      <w:r>
+        <w:t>click</w:t>
+      </w:r>
+      <w:r>
+        <w:t xml:space="preserve"> ‘</w:t>
+      </w:r>
+      <w:r>
+        <w:t>Allow access</w:t>
+      </w:r>
+      <w:r>
+        <w:t>’</w:t>
       </w:r>
     </w:p>
     <w:p>
       <w:pPr>
-        <w:pStyle w:val="ListParagraph"/>
-      </w:pPr>
-      <w:r>
-        <w:t>Open command prompt as ‘Administrator’ and navigate to Hadoop bin path,</w:t>
-      </w:r>
-    </w:p>
-    <w:p>
-      <w:pPr>
-        <w:pStyle w:val="ListParagraph"/>
-        <w:numPr>
-          <w:ilvl w:val="0"/>
-          <w:numId w:val="7"/>
-        </w:numPr>
-      </w:pPr>
-      <w:r>
-        <w:t>Start NameNode</w:t>
-      </w:r>
-    </w:p>
-    <w:p>
-      <w:pPr>
-        <w:pStyle w:val="ListParagraph"/>
-      </w:pPr>
-      <w:r>
-        <w:t>\bin&gt;start hdfs namenode</w:t>
-      </w:r>
-    </w:p>
-    <w:p>
-      <w:pPr>
-        <w:pStyle w:val="ListParagraph"/>
+        <w:ind w:left="1440"/>
       </w:pPr>
       <w:r>
         <w:rPr>
           <w:noProof/>
         </w:rPr>
         <w:drawing>
-          <wp:inline distT="0" distB="0" distL="0" distR="0" wp14:anchorId="2AB93FB1" wp14:editId="1DCF8DB2">
-            <wp:extent cx="3905451" cy="1333569"/>
-            <wp:effectExtent l="0" t="0" r="0" b="0"/>
-            <wp:docPr id="6" name="Picture 6"/>
+          <wp:inline distT="0" distB="0" distL="0" distR="0" wp14:anchorId="76F45DF9" wp14:editId="17C5FE77">
+            <wp:extent cx="3244850" cy="1879600"/>
+            <wp:effectExtent l="0" t="0" r="0" b="6350"/>
+            <wp:docPr id="9" name="Picture 9"/>
             <wp:cNvGraphicFramePr>
               <a:graphicFrameLocks xmlns:a="http://schemas.openxmlformats.org/drawingml/2006/main" noChangeAspect="1"/>
             </wp:cNvGraphicFramePr>
@@ -3556,7 +3859,7 @@
                   <pic:spPr>
                     <a:xfrm>
                       <a:off x="0" y="0"/>
-                      <a:ext cx="3905451" cy="1333569"/>
+                      <a:ext cx="3259352" cy="1888000"/>
                     </a:xfrm>
                     <a:prstGeom prst="rect">
                       <a:avLst/>
@@ -3571,43 +3874,60 @@
     </w:p>
     <w:p>
       <w:pPr>
-        <w:ind w:firstLine="720"/>
-      </w:pPr>
-      <w:r>
-        <w:t xml:space="preserve">Note: If such a popup is showed </w:t>
-      </w:r>
-      <w:r>
-        <w:t>while starting</w:t>
-      </w:r>
-      <w:r>
-        <w:t xml:space="preserve"> service, </w:t>
-      </w:r>
-      <w:r>
-        <w:t>click</w:t>
-      </w:r>
-      <w:r>
-        <w:t xml:space="preserve"> ‘</w:t>
-      </w:r>
-      <w:r>
-        <w:t>Allow access</w:t>
-      </w:r>
-      <w:r>
-        <w:t>’</w:t>
-      </w:r>
+        <w:pStyle w:val="ListParagraph"/>
+      </w:pPr>
     </w:p>
     <w:p>
       <w:pPr>
-        <w:ind w:left="1440"/>
+        <w:pStyle w:val="ListParagraph"/>
+        <w:numPr>
+          <w:ilvl w:val="0"/>
+          <w:numId w:val="7"/>
+        </w:numPr>
+      </w:pPr>
+      <w:r>
+        <w:t xml:space="preserve">Start </w:t>
+      </w:r>
+      <w:proofErr w:type="spellStart"/>
+      <w:r>
+        <w:t>DataNode</w:t>
+      </w:r>
+      <w:proofErr w:type="spellEnd"/>
+    </w:p>
+    <w:p>
+      <w:pPr>
+        <w:pStyle w:val="ListParagraph"/>
+      </w:pPr>
+      <w:r>
+        <w:t xml:space="preserve">\bin&gt;start </w:t>
+      </w:r>
+      <w:proofErr w:type="spellStart"/>
+      <w:r>
+        <w:t>hdfs</w:t>
+      </w:r>
+      <w:proofErr w:type="spellEnd"/>
+      <w:r>
+        <w:t xml:space="preserve"> </w:t>
+      </w:r>
+      <w:proofErr w:type="spellStart"/>
+      <w:r>
+        <w:t>datanode</w:t>
+      </w:r>
+      <w:proofErr w:type="spellEnd"/>
+    </w:p>
+    <w:p>
+      <w:pPr>
+        <w:pStyle w:val="ListParagraph"/>
       </w:pPr>
       <w:r>
         <w:rPr>
           <w:noProof/>
         </w:rPr>
         <w:drawing>
-          <wp:inline distT="0" distB="0" distL="0" distR="0" wp14:anchorId="76F45DF9" wp14:editId="17C5FE77">
-            <wp:extent cx="3244850" cy="1879600"/>
-            <wp:effectExtent l="0" t="0" r="0" b="6350"/>
-            <wp:docPr id="9" name="Picture 9"/>
+          <wp:inline distT="0" distB="0" distL="0" distR="0" wp14:anchorId="777EFF70" wp14:editId="50B065BE">
+            <wp:extent cx="3860998" cy="1270065"/>
+            <wp:effectExtent l="0" t="0" r="6350" b="6350"/>
+            <wp:docPr id="7" name="Picture 7"/>
             <wp:cNvGraphicFramePr>
               <a:graphicFrameLocks xmlns:a="http://schemas.openxmlformats.org/drawingml/2006/main" noChangeAspect="1"/>
             </wp:cNvGraphicFramePr>
@@ -3627,7 +3947,7 @@
                   <pic:spPr>
                     <a:xfrm>
                       <a:off x="0" y="0"/>
-                      <a:ext cx="3259352" cy="1888000"/>
+                      <a:ext cx="3860998" cy="1270065"/>
                     </a:xfrm>
                     <a:prstGeom prst="rect">
                       <a:avLst/>
@@ -3643,41 +3963,548 @@
     <w:p>
       <w:pPr>
         <w:pStyle w:val="ListParagraph"/>
-      </w:pPr>
-    </w:p>
-    <w:p>
-      <w:pPr>
-        <w:pStyle w:val="ListParagraph"/>
         <w:numPr>
           <w:ilvl w:val="0"/>
           <w:numId w:val="7"/>
         </w:numPr>
-      </w:pPr>
-      <w:r>
-        <w:t>Start DataNode</w:t>
-      </w:r>
+        <w:spacing w:after="0" w:line="240" w:lineRule="auto"/>
+        <w:textAlignment w:val="center"/>
+      </w:pPr>
+      <w:r>
+        <w:rPr>
+          <w:rFonts w:ascii="Calibri" w:eastAsia="Times New Roman" w:hAnsi="Calibri" w:cs="Calibri"/>
+        </w:rPr>
+        <w:t>Web UI</w:t>
+      </w:r>
+      <w:r>
+        <w:rPr>
+          <w:rFonts w:ascii="Calibri" w:eastAsia="Times New Roman" w:hAnsi="Calibri" w:cs="Calibri"/>
+        </w:rPr>
+        <w:t xml:space="preserve"> - </w:t>
+      </w:r>
+      <w:r>
+        <w:rPr>
+          <w:rFonts w:ascii="Calibri" w:eastAsia="Times New Roman" w:hAnsi="Calibri" w:cs="Calibri"/>
+        </w:rPr>
+        <w:t xml:space="preserve">HDFS - </w:t>
+      </w:r>
+      <w:hyperlink r:id="rId14" w:anchor="tab-overview" w:history="1">
+        <w:r>
+          <w:rPr>
+            <w:rFonts w:ascii="Calibri" w:eastAsia="Times New Roman" w:hAnsi="Calibri" w:cs="Calibri"/>
+            <w:color w:val="0000FF"/>
+            <w:u w:val="single"/>
+          </w:rPr>
+          <w:t>http://localhost:9870/dfshealth.html#tab-overview</w:t>
+        </w:r>
+      </w:hyperlink>
     </w:p>
     <w:p>
       <w:pPr>
         <w:pStyle w:val="ListParagraph"/>
       </w:pPr>
-      <w:r>
-        <w:t>\bin&gt;start hdfs datanode</w:t>
-      </w:r>
     </w:p>
     <w:p>
       <w:pPr>
+        <w:pStyle w:val="Heading1"/>
+      </w:pPr>
+      <w:r>
+        <w:t>Work-out</w:t>
+      </w:r>
+      <w:r>
+        <w:t xml:space="preserve"> samples</w:t>
+      </w:r>
+    </w:p>
+    <w:p>
+      <w:pPr>
         <w:pStyle w:val="ListParagraph"/>
       </w:pPr>
       <w:r>
-        <w:rPr>
+        <w:t>Open command prompt as ‘Administrator’ and navigate to Hadoop bin path,</w:t>
+      </w:r>
+    </w:p>
+    <w:p>
+      <w:pPr>
+        <w:pStyle w:val="ListParagraph"/>
+        <w:numPr>
+          <w:ilvl w:val="0"/>
+          <w:numId w:val="8"/>
+        </w:numPr>
+      </w:pPr>
+      <w:r>
+        <w:t xml:space="preserve">Create </w:t>
+      </w:r>
+      <w:r>
+        <w:t xml:space="preserve">a </w:t>
+      </w:r>
+      <w:r>
+        <w:t>folder</w:t>
+      </w:r>
+      <w:r>
+        <w:t xml:space="preserve"> called ‘Data’</w:t>
+      </w:r>
+      <w:r>
+        <w:t>,</w:t>
+      </w:r>
+    </w:p>
+    <w:p>
+      <w:pPr>
+        <w:pStyle w:val="ListParagraph"/>
+      </w:pPr>
+      <w:r>
+        <w:rPr>
+          <w:b/>
+        </w:rPr>
+        <w:t>HDFS:</w:t>
+      </w:r>
+    </w:p>
+    <w:p>
+      <w:pPr>
+        <w:ind w:left="720" w:firstLine="720"/>
+      </w:pPr>
+      <w:r>
+        <w:rPr>
+          <w:b/>
+        </w:rPr>
+        <w:t>bin&gt;</w:t>
+      </w:r>
+      <w:r>
+        <w:t xml:space="preserve"> </w:t>
+      </w:r>
+      <w:proofErr w:type="spellStart"/>
+      <w:r>
+        <w:t>hdfs</w:t>
+      </w:r>
+      <w:proofErr w:type="spellEnd"/>
+      <w:r>
+        <w:t xml:space="preserve"> </w:t>
+      </w:r>
+      <w:proofErr w:type="spellStart"/>
+      <w:r>
+        <w:t>dfs</w:t>
+      </w:r>
+      <w:proofErr w:type="spellEnd"/>
+      <w:r>
+        <w:t xml:space="preserve"> -</w:t>
+      </w:r>
+      <w:proofErr w:type="spellStart"/>
+      <w:r>
+        <w:t>mkdir</w:t>
+      </w:r>
+      <w:proofErr w:type="spellEnd"/>
+      <w:r>
+        <w:t xml:space="preserve"> /Data</w:t>
+      </w:r>
+    </w:p>
+    <w:p>
+      <w:pPr>
+        <w:ind w:firstLine="720"/>
+      </w:pPr>
+      <w:r>
+        <w:rPr>
+          <w:b/>
+        </w:rPr>
+        <w:t>BLOB:</w:t>
+      </w:r>
+    </w:p>
+    <w:p>
+      <w:pPr>
+        <w:ind w:left="720" w:firstLine="720"/>
+      </w:pPr>
+      <w:r>
+        <w:rPr>
+          <w:b/>
+        </w:rPr>
+        <w:t>bin&gt;</w:t>
+      </w:r>
+      <w:r>
+        <w:t xml:space="preserve"> </w:t>
+      </w:r>
+      <w:proofErr w:type="spellStart"/>
+      <w:r>
+        <w:t>hadoop</w:t>
+      </w:r>
+      <w:proofErr w:type="spellEnd"/>
+      <w:r>
+        <w:t xml:space="preserve"> fs -</w:t>
+      </w:r>
+      <w:proofErr w:type="spellStart"/>
+      <w:r>
+        <w:t>mkdir</w:t>
+      </w:r>
+      <w:proofErr w:type="spellEnd"/>
+      <w:r>
+        <w:t xml:space="preserve"> wasb://newcontainer@dineshazuredemo.blob.core.windows.net/</w:t>
+      </w:r>
+      <w:r>
+        <w:t>Data</w:t>
+      </w:r>
+    </w:p>
+    <w:p>
+      <w:pPr>
+        <w:pStyle w:val="ListParagraph"/>
+        <w:numPr>
+          <w:ilvl w:val="0"/>
+          <w:numId w:val="8"/>
+        </w:numPr>
+      </w:pPr>
+      <w:r>
+        <w:t>Upload data</w:t>
+      </w:r>
+      <w:r>
+        <w:t xml:space="preserve"> into HDFS from local file system</w:t>
+      </w:r>
+      <w:r>
+        <w:t>,</w:t>
+      </w:r>
+    </w:p>
+    <w:p>
+      <w:pPr>
+        <w:pStyle w:val="ListParagraph"/>
+      </w:pPr>
+      <w:r>
+        <w:rPr>
+          <w:b/>
+        </w:rPr>
+        <w:t>HDFS:</w:t>
+      </w:r>
+    </w:p>
+    <w:p>
+      <w:pPr>
+        <w:ind w:left="1080" w:firstLine="360"/>
+      </w:pPr>
+      <w:r>
+        <w:rPr>
+          <w:b/>
+        </w:rPr>
+        <w:t>bin&gt;</w:t>
+      </w:r>
+      <w:r>
+        <w:t xml:space="preserve"> </w:t>
+      </w:r>
+      <w:proofErr w:type="spellStart"/>
+      <w:r>
+        <w:t>hdfs</w:t>
+      </w:r>
+      <w:proofErr w:type="spellEnd"/>
+      <w:r>
+        <w:t xml:space="preserve"> </w:t>
+      </w:r>
+      <w:proofErr w:type="spellStart"/>
+      <w:r>
+        <w:t>dfs</w:t>
+      </w:r>
+      <w:proofErr w:type="spellEnd"/>
+      <w:r>
+        <w:t xml:space="preserve"> -put </w:t>
+      </w:r>
+      <w:r>
+        <w:t>"D:\Dataset\Customers.csv"</w:t>
+      </w:r>
+      <w:r>
+        <w:t xml:space="preserve"> /Data</w:t>
+      </w:r>
+    </w:p>
+    <w:p>
+      <w:pPr>
+        <w:ind w:left="360" w:firstLine="360"/>
+      </w:pPr>
+      <w:r>
+        <w:rPr>
+          <w:b/>
+        </w:rPr>
+        <w:t>BLOB:</w:t>
+      </w:r>
+    </w:p>
+    <w:p>
+      <w:pPr>
+        <w:ind w:left="1080" w:firstLine="360"/>
+      </w:pPr>
+      <w:r>
+        <w:rPr>
+          <w:b/>
+        </w:rPr>
+        <w:t>bin&gt;</w:t>
+      </w:r>
+      <w:r>
+        <w:t xml:space="preserve"> </w:t>
+      </w:r>
+      <w:proofErr w:type="spellStart"/>
+      <w:r>
+        <w:t>hdfs</w:t>
+      </w:r>
+      <w:proofErr w:type="spellEnd"/>
+      <w:r>
+        <w:t xml:space="preserve"> </w:t>
+      </w:r>
+      <w:proofErr w:type="spellStart"/>
+      <w:r>
+        <w:t>dfs</w:t>
+      </w:r>
+      <w:proofErr w:type="spellEnd"/>
+      <w:r>
+        <w:t xml:space="preserve"> -put </w:t>
+      </w:r>
+      <w:r>
+        <w:t>"D:\Dataset\Customers.csv"</w:t>
+      </w:r>
+      <w:r>
+        <w:t xml:space="preserve"> </w:t>
+      </w:r>
+      <w:r>
+        <w:t>wasb://newcontainer@dineshazuredemo.blob.core.windows.net/</w:t>
+      </w:r>
+      <w:r>
+        <w:t>Data</w:t>
+      </w:r>
+    </w:p>
+    <w:p>
+      <w:pPr>
+        <w:pStyle w:val="ListParagraph"/>
+        <w:numPr>
+          <w:ilvl w:val="0"/>
+          <w:numId w:val="8"/>
+        </w:numPr>
+      </w:pPr>
+      <w:r>
+        <w:t>Word count</w:t>
+      </w:r>
+      <w:r>
+        <w:t>,</w:t>
+      </w:r>
+    </w:p>
+    <w:p>
+      <w:pPr>
+        <w:pStyle w:val="ListParagraph"/>
+      </w:pPr>
+      <w:r>
+        <w:t xml:space="preserve">Replace the jar file location </w:t>
+      </w:r>
+      <w:r>
+        <w:t>based on</w:t>
+      </w:r>
+      <w:r>
+        <w:t xml:space="preserve"> your Hadoop </w:t>
+      </w:r>
+      <w:r>
+        <w:t>package</w:t>
+      </w:r>
+      <w:r>
+        <w:t xml:space="preserve"> </w:t>
+      </w:r>
+      <w:r>
+        <w:t>location,</w:t>
+      </w:r>
+    </w:p>
+    <w:p>
+      <w:pPr>
+        <w:ind w:firstLine="720"/>
+      </w:pPr>
+      <w:r>
+        <w:rPr>
+          <w:b/>
+        </w:rPr>
+        <w:t>HDFS:</w:t>
+      </w:r>
+    </w:p>
+    <w:p>
+      <w:pPr>
+        <w:spacing w:after="0" w:line="240" w:lineRule="auto"/>
+        <w:ind w:left="720" w:firstLine="720"/>
+        <w:textAlignment w:val="center"/>
+        <w:rPr>
+          <w:rFonts w:ascii="Calibri" w:eastAsia="Times New Roman" w:hAnsi="Calibri" w:cs="Calibri"/>
+        </w:rPr>
+      </w:pPr>
+      <w:r>
+        <w:rPr>
+          <w:rFonts w:ascii="Calibri" w:eastAsia="Times New Roman" w:hAnsi="Calibri" w:cs="Calibri"/>
+          <w:b/>
+        </w:rPr>
+        <w:t>bin&gt;</w:t>
+      </w:r>
+      <w:r>
+        <w:rPr>
+          <w:rFonts w:ascii="Calibri" w:eastAsia="Times New Roman" w:hAnsi="Calibri" w:cs="Calibri"/>
+        </w:rPr>
+        <w:t xml:space="preserve"> </w:t>
+      </w:r>
+      <w:r>
+        <w:rPr>
+          <w:rFonts w:ascii="Calibri" w:eastAsia="Times New Roman" w:hAnsi="Calibri" w:cs="Calibri"/>
+        </w:rPr>
+        <w:t>yarn jar "</w:t>
+      </w:r>
+      <w:r>
+        <w:rPr>
+          <w:rFonts w:ascii="Calibri" w:eastAsia="Times New Roman" w:hAnsi="Calibri" w:cs="Calibri"/>
+        </w:rPr>
+        <w:t>D:\</w:t>
+      </w:r>
+      <w:r>
+        <w:rPr>
+          <w:rFonts w:ascii="Calibri" w:eastAsia="Times New Roman" w:hAnsi="Calibri" w:cs="Calibri"/>
+        </w:rPr>
+        <w:t>hadoop-3.0.1</w:t>
+      </w:r>
+      <w:r>
+        <w:rPr>
+          <w:rFonts w:ascii="Calibri" w:eastAsia="Times New Roman" w:hAnsi="Calibri" w:cs="Calibri"/>
+        </w:rPr>
+        <w:t>\share\hadoop\mapreduce\hadoop-mapreduce-examples-3.0.1.jar" wordcount /</w:t>
+      </w:r>
+      <w:r>
+        <w:rPr>
+          <w:rFonts w:ascii="Calibri" w:eastAsia="Times New Roman" w:hAnsi="Calibri" w:cs="Calibri"/>
+        </w:rPr>
+        <w:t>Data</w:t>
+      </w:r>
+      <w:r>
+        <w:rPr>
+          <w:rFonts w:ascii="Calibri" w:eastAsia="Times New Roman" w:hAnsi="Calibri" w:cs="Calibri"/>
+        </w:rPr>
+        <w:t xml:space="preserve"> </w:t>
+      </w:r>
+      <w:r>
+        <w:rPr>
+          <w:rFonts w:ascii="Calibri" w:eastAsia="Times New Roman" w:hAnsi="Calibri" w:cs="Calibri"/>
+        </w:rPr>
+        <w:t>/output</w:t>
+      </w:r>
+      <w:r>
+        <w:rPr>
+          <w:rFonts w:ascii="Calibri" w:eastAsia="Times New Roman" w:hAnsi="Calibri" w:cs="Calibri"/>
+        </w:rPr>
+        <w:t>1</w:t>
+      </w:r>
+    </w:p>
+    <w:p>
+      <w:pPr>
+        <w:spacing w:after="0" w:line="240" w:lineRule="auto"/>
+        <w:ind w:left="720" w:firstLine="720"/>
+        <w:textAlignment w:val="center"/>
+        <w:rPr>
+          <w:rFonts w:ascii="Calibri" w:eastAsia="Times New Roman" w:hAnsi="Calibri" w:cs="Calibri"/>
+        </w:rPr>
+      </w:pPr>
+    </w:p>
+    <w:p>
+      <w:pPr>
+        <w:spacing w:after="0" w:line="240" w:lineRule="auto"/>
+        <w:ind w:firstLine="720"/>
+        <w:textAlignment w:val="center"/>
+        <w:rPr>
+          <w:rFonts w:ascii="Calibri" w:eastAsia="Times New Roman" w:hAnsi="Calibri" w:cs="Calibri"/>
+          <w:b/>
+        </w:rPr>
+      </w:pPr>
+      <w:r>
+        <w:rPr>
+          <w:rFonts w:ascii="Calibri" w:eastAsia="Times New Roman" w:hAnsi="Calibri" w:cs="Calibri"/>
+          <w:b/>
+        </w:rPr>
+        <w:t>BLOB:</w:t>
+      </w:r>
+    </w:p>
+    <w:p>
+      <w:pPr>
+        <w:spacing w:after="0" w:line="240" w:lineRule="auto"/>
+        <w:ind w:left="720" w:firstLine="720"/>
+        <w:textAlignment w:val="center"/>
+        <w:rPr>
+          <w:rFonts w:ascii="Calibri" w:eastAsia="Times New Roman" w:hAnsi="Calibri" w:cs="Calibri"/>
+        </w:rPr>
+      </w:pPr>
+      <w:r>
+        <w:rPr>
+          <w:rFonts w:ascii="Calibri" w:eastAsia="Times New Roman" w:hAnsi="Calibri" w:cs="Calibri"/>
+          <w:b/>
+        </w:rPr>
+        <w:t>bin&gt;</w:t>
+      </w:r>
+      <w:r>
+        <w:rPr>
+          <w:rFonts w:ascii="Calibri" w:eastAsia="Times New Roman" w:hAnsi="Calibri" w:cs="Calibri"/>
+        </w:rPr>
+        <w:t xml:space="preserve"> </w:t>
+      </w:r>
+      <w:r>
+        <w:rPr>
+          <w:rFonts w:ascii="Calibri" w:eastAsia="Times New Roman" w:hAnsi="Calibri" w:cs="Calibri"/>
+        </w:rPr>
+        <w:t>yarn jar "</w:t>
+      </w:r>
+      <w:r>
+        <w:rPr>
+          <w:rFonts w:ascii="Calibri" w:eastAsia="Times New Roman" w:hAnsi="Calibri" w:cs="Calibri"/>
+        </w:rPr>
+        <w:t>D:\hadoop-3.0.1</w:t>
+      </w:r>
+      <w:r>
+        <w:rPr>
+          <w:rFonts w:ascii="Calibri" w:eastAsia="Times New Roman" w:hAnsi="Calibri" w:cs="Calibri"/>
+        </w:rPr>
+        <w:t xml:space="preserve">\share\hadoop\mapreduce\hadoop-mapreduce-examples-3.0.1.jar" wordcount </w:t>
+      </w:r>
+      <w:proofErr w:type="gramStart"/>
+      <w:r>
+        <w:t>wasb://newcontainer@dinesh</w:t>
+      </w:r>
+      <w:r>
+        <w:t>azuredemo.blob.core.windows.net</w:t>
+      </w:r>
+      <w:r>
+        <w:rPr>
+          <w:rFonts w:ascii="Calibri" w:eastAsia="Times New Roman" w:hAnsi="Calibri" w:cs="Calibri"/>
+        </w:rPr>
+        <w:t>/</w:t>
+      </w:r>
+      <w:r>
+        <w:rPr>
+          <w:rFonts w:ascii="Calibri" w:eastAsia="Times New Roman" w:hAnsi="Calibri" w:cs="Calibri"/>
+        </w:rPr>
+        <w:t xml:space="preserve">Data </w:t>
+      </w:r>
+      <w:r>
+        <w:rPr>
+          <w:rFonts w:ascii="Calibri" w:eastAsia="Times New Roman" w:hAnsi="Calibri" w:cs="Calibri"/>
+        </w:rPr>
+        <w:t xml:space="preserve"> </w:t>
+      </w:r>
+      <w:r>
+        <w:t>wasb://newcontainer@dinesh</w:t>
+      </w:r>
+      <w:r>
+        <w:t>azuredemo.blob.core.windows.net</w:t>
+      </w:r>
+      <w:r>
+        <w:rPr>
+          <w:rFonts w:ascii="Calibri" w:eastAsia="Times New Roman" w:hAnsi="Calibri" w:cs="Calibri"/>
+        </w:rPr>
+        <w:t>/output1</w:t>
+      </w:r>
+      <w:proofErr w:type="gramEnd"/>
+    </w:p>
+    <w:p>
+      <w:pPr>
+        <w:pStyle w:val="ListParagraph"/>
+        <w:spacing w:after="0" w:line="240" w:lineRule="auto"/>
+        <w:ind w:left="0" w:firstLine="720"/>
+        <w:textAlignment w:val="center"/>
+        <w:rPr>
+          <w:rFonts w:ascii="Calibri" w:eastAsia="Times New Roman" w:hAnsi="Calibri" w:cs="Calibri"/>
+        </w:rPr>
+      </w:pPr>
+      <w:r>
+        <w:rPr>
+          <w:rFonts w:ascii="Calibri" w:eastAsia="Times New Roman" w:hAnsi="Calibri" w:cs="Calibri"/>
           <w:noProof/>
         </w:rPr>
         <w:drawing>
-          <wp:inline distT="0" distB="0" distL="0" distR="0" wp14:anchorId="777EFF70" wp14:editId="50B065BE">
-            <wp:extent cx="3860998" cy="1270065"/>
-            <wp:effectExtent l="0" t="0" r="6350" b="6350"/>
-            <wp:docPr id="7" name="Picture 7"/>
+          <wp:inline distT="0" distB="0" distL="0" distR="0" wp14:anchorId="610F8987" wp14:editId="04883B31">
+            <wp:extent cx="5518150" cy="1940197"/>
+            <wp:effectExtent l="0" t="0" r="6350" b="3175"/>
+            <wp:docPr id="11" name="Picture 11"/>
             <wp:cNvGraphicFramePr>
               <a:graphicFrameLocks xmlns:a="http://schemas.openxmlformats.org/drawingml/2006/main" noChangeAspect="1"/>
             </wp:cNvGraphicFramePr>
@@ -3689,7 +4516,7 @@
                     <pic:cNvPicPr/>
                   </pic:nvPicPr>
                   <pic:blipFill>
-                    <a:blip r:embed="rId14"/>
+                    <a:blip r:embed="rId15"/>
                     <a:stretch>
                       <a:fillRect/>
                     </a:stretch>
@@ -3697,7 +4524,7 @@
                   <pic:spPr>
                     <a:xfrm>
                       <a:off x="0" y="0"/>
-                      <a:ext cx="3860998" cy="1270065"/>
+                      <a:ext cx="5566578" cy="1957224"/>
                     </a:xfrm>
                     <a:prstGeom prst="rect">
                       <a:avLst/>
@@ -3715,62 +4542,118 @@
         <w:pStyle w:val="ListParagraph"/>
         <w:numPr>
           <w:ilvl w:val="0"/>
-          <w:numId w:val="7"/>
+          <w:numId w:val="8"/>
         </w:numPr>
         <w:spacing w:after="0" w:line="240" w:lineRule="auto"/>
         <w:textAlignment w:val="center"/>
-      </w:pPr>
-      <w:r>
-        <w:rPr>
-          <w:rFonts w:ascii="Calibri" w:eastAsia="Times New Roman" w:hAnsi="Calibri" w:cs="Calibri"/>
-        </w:rPr>
-        <w:t>Web UI</w:t>
-      </w:r>
-      <w:r>
-        <w:rPr>
-          <w:rFonts w:ascii="Calibri" w:eastAsia="Times New Roman" w:hAnsi="Calibri" w:cs="Calibri"/>
-        </w:rPr>
-        <w:t xml:space="preserve"> - </w:t>
-      </w:r>
-      <w:r>
-        <w:rPr>
-          <w:rFonts w:ascii="Calibri" w:eastAsia="Times New Roman" w:hAnsi="Calibri" w:cs="Calibri"/>
-        </w:rPr>
-        <w:t xml:space="preserve">HDFS - </w:t>
-      </w:r>
-      <w:hyperlink r:id="rId15" w:anchor="tab-overview" w:history="1">
-        <w:r>
-          <w:rPr>
-            <w:rFonts w:ascii="Calibri" w:eastAsia="Times New Roman" w:hAnsi="Calibri" w:cs="Calibri"/>
-            <w:color w:val="0000FF"/>
-            <w:u w:val="single"/>
-          </w:rPr>
-          <w:t>http://localhost:9870/dfshealth.html#tab-overview</w:t>
-        </w:r>
-      </w:hyperlink>
+        <w:rPr>
+          <w:rFonts w:ascii="Calibri" w:eastAsia="Times New Roman" w:hAnsi="Calibri" w:cs="Calibri"/>
+        </w:rPr>
+      </w:pPr>
+      <w:r>
+        <w:rPr>
+          <w:rFonts w:ascii="Calibri" w:eastAsia="Times New Roman" w:hAnsi="Calibri" w:cs="Calibri"/>
+        </w:rPr>
+        <w:t xml:space="preserve">The result stored in file /output1/part-r-00000. </w:t>
+      </w:r>
+      <w:r>
+        <w:rPr>
+          <w:rFonts w:ascii="Calibri" w:eastAsia="Times New Roman" w:hAnsi="Calibri" w:cs="Calibri"/>
+        </w:rPr>
+        <w:t>Command</w:t>
+      </w:r>
+      <w:r>
+        <w:rPr>
+          <w:rFonts w:ascii="Calibri" w:eastAsia="Times New Roman" w:hAnsi="Calibri" w:cs="Calibri"/>
+        </w:rPr>
+        <w:t xml:space="preserve"> to list the “/output</w:t>
+      </w:r>
+      <w:r>
+        <w:rPr>
+          <w:rFonts w:ascii="Calibri" w:eastAsia="Times New Roman" w:hAnsi="Calibri" w:cs="Calibri"/>
+        </w:rPr>
+        <w:t>1</w:t>
+      </w:r>
+      <w:r>
+        <w:rPr>
+          <w:rFonts w:ascii="Calibri" w:eastAsia="Times New Roman" w:hAnsi="Calibri" w:cs="Calibri"/>
+        </w:rPr>
+        <w:t>” directory</w:t>
+      </w:r>
+      <w:r>
+        <w:rPr>
+          <w:rFonts w:ascii="Calibri" w:eastAsia="Times New Roman" w:hAnsi="Calibri" w:cs="Calibri"/>
+        </w:rPr>
+        <w:t xml:space="preserve">: </w:t>
+      </w:r>
     </w:p>
     <w:p>
       <w:pPr>
         <w:pStyle w:val="ListParagraph"/>
-      </w:pPr>
-    </w:p>
-    <w:p>
-      <w:pPr>
-        <w:pStyle w:val="Heading1"/>
-      </w:pPr>
-      <w:r>
-        <w:t>Work-out</w:t>
-      </w:r>
-      <w:r>
-        <w:t xml:space="preserve"> samples</w:t>
-      </w:r>
-    </w:p>
-    <w:p>
-      <w:pPr>
-        <w:pStyle w:val="ListParagraph"/>
-      </w:pPr>
-      <w:r>
-        <w:t>Open command prompt as ‘Administrator’ and navigate to Hadoop bin path,</w:t>
+        <w:spacing w:after="0" w:line="240" w:lineRule="auto"/>
+        <w:textAlignment w:val="center"/>
+        <w:rPr>
+          <w:rFonts w:ascii="Calibri" w:eastAsia="Times New Roman" w:hAnsi="Calibri" w:cs="Calibri"/>
+        </w:rPr>
+      </w:pPr>
+      <w:r>
+        <w:rPr>
+          <w:rFonts w:ascii="Calibri" w:eastAsia="Times New Roman" w:hAnsi="Calibri" w:cs="Calibri"/>
+        </w:rPr>
+        <w:t xml:space="preserve"> </w:t>
+      </w:r>
+      <w:r>
+        <w:rPr>
+          <w:rFonts w:ascii="Calibri" w:eastAsia="Times New Roman" w:hAnsi="Calibri" w:cs="Calibri"/>
+          <w:b/>
+        </w:rPr>
+        <w:t>bin&gt;</w:t>
+      </w:r>
+      <w:r>
+        <w:rPr>
+          <w:rFonts w:ascii="Calibri" w:eastAsia="Times New Roman" w:hAnsi="Calibri" w:cs="Calibri"/>
+        </w:rPr>
+        <w:t xml:space="preserve"> </w:t>
+      </w:r>
+      <w:proofErr w:type="spellStart"/>
+      <w:r>
+        <w:rPr>
+          <w:rFonts w:ascii="Calibri" w:eastAsia="Times New Roman" w:hAnsi="Calibri" w:cs="Calibri"/>
+        </w:rPr>
+        <w:t>hd</w:t>
+      </w:r>
+      <w:r>
+        <w:rPr>
+          <w:rFonts w:ascii="Calibri" w:eastAsia="Times New Roman" w:hAnsi="Calibri" w:cs="Calibri"/>
+        </w:rPr>
+        <w:t>fs</w:t>
+      </w:r>
+      <w:proofErr w:type="spellEnd"/>
+      <w:r>
+        <w:rPr>
+          <w:rFonts w:ascii="Calibri" w:eastAsia="Times New Roman" w:hAnsi="Calibri" w:cs="Calibri"/>
+        </w:rPr>
+        <w:t xml:space="preserve"> </w:t>
+      </w:r>
+      <w:proofErr w:type="spellStart"/>
+      <w:r>
+        <w:rPr>
+          <w:rFonts w:ascii="Calibri" w:eastAsia="Times New Roman" w:hAnsi="Calibri" w:cs="Calibri"/>
+        </w:rPr>
+        <w:t>dfs</w:t>
+      </w:r>
+      <w:proofErr w:type="spellEnd"/>
+      <w:r>
+        <w:rPr>
+          <w:rFonts w:ascii="Calibri" w:eastAsia="Times New Roman" w:hAnsi="Calibri" w:cs="Calibri"/>
+        </w:rPr>
+        <w:t xml:space="preserve"> -ls /output</w:t>
+      </w:r>
+      <w:r>
+        <w:rPr>
+          <w:rFonts w:ascii="Calibri" w:eastAsia="Times New Roman" w:hAnsi="Calibri" w:cs="Calibri"/>
+        </w:rPr>
+        <w:t>1</w:t>
       </w:r>
     </w:p>
     <w:p>
@@ -3780,221 +4663,63 @@
           <w:ilvl w:val="0"/>
           <w:numId w:val="8"/>
         </w:numPr>
-      </w:pPr>
-      <w:r>
-        <w:t xml:space="preserve">Create </w:t>
-      </w:r>
-      <w:r>
-        <w:t xml:space="preserve">a </w:t>
-      </w:r>
-      <w:r>
-        <w:t>folder</w:t>
-      </w:r>
-      <w:r>
-        <w:t xml:space="preserve"> called ‘Data’</w:t>
-      </w:r>
-      <w:r>
-        <w:t>,</w:t>
+        <w:spacing w:after="0" w:line="240" w:lineRule="auto"/>
+        <w:textAlignment w:val="center"/>
+        <w:rPr>
+          <w:rFonts w:ascii="Calibri" w:eastAsia="Times New Roman" w:hAnsi="Calibri" w:cs="Calibri"/>
+        </w:rPr>
+      </w:pPr>
+      <w:r>
+        <w:rPr>
+          <w:rFonts w:ascii="Calibri" w:eastAsia="Times New Roman" w:hAnsi="Calibri" w:cs="Calibri"/>
+        </w:rPr>
+        <w:t xml:space="preserve">Command to check the output of job: </w:t>
+      </w:r>
+      <w:proofErr w:type="spellStart"/>
+      <w:r>
+        <w:rPr>
+          <w:rFonts w:ascii="Calibri" w:eastAsia="Times New Roman" w:hAnsi="Calibri" w:cs="Calibri"/>
+        </w:rPr>
+        <w:t>hdfs</w:t>
+      </w:r>
+      <w:proofErr w:type="spellEnd"/>
+      <w:r>
+        <w:rPr>
+          <w:rFonts w:ascii="Calibri" w:eastAsia="Times New Roman" w:hAnsi="Calibri" w:cs="Calibri"/>
+        </w:rPr>
+        <w:t xml:space="preserve"> </w:t>
+      </w:r>
+      <w:proofErr w:type="spellStart"/>
+      <w:r>
+        <w:rPr>
+          <w:rFonts w:ascii="Calibri" w:eastAsia="Times New Roman" w:hAnsi="Calibri" w:cs="Calibri"/>
+        </w:rPr>
+        <w:t>dfs</w:t>
+      </w:r>
+      <w:proofErr w:type="spellEnd"/>
+      <w:r>
+        <w:rPr>
+          <w:rFonts w:ascii="Calibri" w:eastAsia="Times New Roman" w:hAnsi="Calibri" w:cs="Calibri"/>
+        </w:rPr>
+        <w:t xml:space="preserve"> -cat /output</w:t>
+      </w:r>
+      <w:r>
+        <w:rPr>
+          <w:rFonts w:ascii="Calibri" w:eastAsia="Times New Roman" w:hAnsi="Calibri" w:cs="Calibri"/>
+        </w:rPr>
+        <w:t>1</w:t>
+      </w:r>
+      <w:r>
+        <w:rPr>
+          <w:rFonts w:ascii="Calibri" w:eastAsia="Times New Roman" w:hAnsi="Calibri" w:cs="Calibri"/>
+        </w:rPr>
+        <w:t>/part-r-00000</w:t>
       </w:r>
     </w:p>
     <w:p>
       <w:pPr>
         <w:pStyle w:val="ListParagraph"/>
-      </w:pPr>
-      <w:r>
-        <w:rPr>
-          <w:b/>
-        </w:rPr>
-        <w:t>HDFS:</w:t>
-      </w:r>
-    </w:p>
-    <w:p>
-      <w:pPr>
-        <w:ind w:left="720" w:firstLine="720"/>
-      </w:pPr>
-      <w:r>
-        <w:rPr>
-          <w:b/>
-        </w:rPr>
-        <w:t>bin&gt;</w:t>
-      </w:r>
-      <w:r>
-        <w:t xml:space="preserve"> </w:t>
-      </w:r>
-      <w:r>
-        <w:t>hdfs dfs -mkdir /Data</w:t>
-      </w:r>
-    </w:p>
-    <w:p>
-      <w:pPr>
-        <w:ind w:firstLine="720"/>
-      </w:pPr>
-      <w:r>
-        <w:rPr>
-          <w:b/>
-        </w:rPr>
-        <w:t>BLOB:</w:t>
-      </w:r>
-    </w:p>
-    <w:p>
-      <w:pPr>
-        <w:ind w:left="720" w:firstLine="720"/>
-      </w:pPr>
-      <w:r>
-        <w:rPr>
-          <w:b/>
-        </w:rPr>
-        <w:t>bin&gt;</w:t>
-      </w:r>
-      <w:r>
-        <w:t xml:space="preserve"> hadoop fs -mkdir wasb://newcontainer@dineshazuredemo.blob.core.windows.net/</w:t>
-      </w:r>
-      <w:r>
-        <w:t>Data</w:t>
-      </w:r>
-    </w:p>
-    <w:p>
-      <w:pPr>
-        <w:pStyle w:val="ListParagraph"/>
-        <w:numPr>
-          <w:ilvl w:val="0"/>
-          <w:numId w:val="8"/>
-        </w:numPr>
-      </w:pPr>
-      <w:r>
-        <w:t>Upload data</w:t>
-      </w:r>
-      <w:r>
-        <w:t xml:space="preserve"> into HDFS from local file system</w:t>
-      </w:r>
-      <w:r>
-        <w:t>,</w:t>
-      </w:r>
-    </w:p>
-    <w:p>
-      <w:pPr>
-        <w:pStyle w:val="ListParagraph"/>
-      </w:pPr>
-      <w:r>
-        <w:rPr>
-          <w:b/>
-        </w:rPr>
-        <w:t>HDFS:</w:t>
-      </w:r>
-    </w:p>
-    <w:p>
-      <w:pPr>
-        <w:ind w:left="1080" w:firstLine="360"/>
-      </w:pPr>
-      <w:r>
-        <w:rPr>
-          <w:b/>
-        </w:rPr>
-        <w:t>bin&gt;</w:t>
-      </w:r>
-      <w:r>
-        <w:t xml:space="preserve"> </w:t>
-      </w:r>
-      <w:r>
-        <w:t xml:space="preserve">hdfs dfs -put </w:t>
-      </w:r>
-      <w:r>
-        <w:t>"D:\Dataset\Customers.csv"</w:t>
-      </w:r>
-      <w:r>
-        <w:t xml:space="preserve"> /Data</w:t>
-      </w:r>
-    </w:p>
-    <w:p>
-      <w:pPr>
-        <w:ind w:left="360" w:firstLine="360"/>
-      </w:pPr>
-      <w:r>
-        <w:rPr>
-          <w:b/>
-        </w:rPr>
-        <w:t>BLOB:</w:t>
-      </w:r>
-    </w:p>
-    <w:p>
-      <w:pPr>
-        <w:ind w:left="1080" w:firstLine="360"/>
-      </w:pPr>
-      <w:r>
-        <w:rPr>
-          <w:b/>
-        </w:rPr>
-        <w:t>bin&gt;</w:t>
-      </w:r>
-      <w:r>
-        <w:t xml:space="preserve"> hdfs dfs -put </w:t>
-      </w:r>
-      <w:r>
-        <w:t>"D:\Dataset\Customers.csv"</w:t>
-      </w:r>
-      <w:r>
-        <w:t xml:space="preserve"> </w:t>
-      </w:r>
-      <w:r>
-        <w:t>wasb://newcontainer@dineshazuredemo.blob.core.windows.net/</w:t>
-      </w:r>
-      <w:r>
-        <w:t>Data</w:t>
-      </w:r>
-    </w:p>
-    <w:p>
-      <w:pPr>
-        <w:pStyle w:val="ListParagraph"/>
-        <w:numPr>
-          <w:ilvl w:val="0"/>
-          <w:numId w:val="8"/>
-        </w:numPr>
-      </w:pPr>
-      <w:r>
-        <w:t>Word count</w:t>
-      </w:r>
-      <w:r>
-        <w:t>,</w:t>
-      </w:r>
-    </w:p>
-    <w:p>
-      <w:pPr>
-        <w:pStyle w:val="ListParagraph"/>
-      </w:pPr>
-      <w:r>
-        <w:t xml:space="preserve">Replace the jar file location </w:t>
-      </w:r>
-      <w:r>
-        <w:t>based on</w:t>
-      </w:r>
-      <w:r>
-        <w:t xml:space="preserve"> your Hadoop </w:t>
-      </w:r>
-      <w:r>
-        <w:t>package</w:t>
-      </w:r>
-      <w:r>
-        <w:t xml:space="preserve"> </w:t>
-      </w:r>
-      <w:r>
-        <w:t>location,</w:t>
-      </w:r>
-    </w:p>
-    <w:p>
-      <w:pPr>
-        <w:ind w:firstLine="720"/>
-      </w:pPr>
-      <w:r>
-        <w:rPr>
-          <w:b/>
-        </w:rPr>
-        <w:t>HDFS:</w:t>
-      </w:r>
-    </w:p>
-    <w:p>
-      <w:pPr>
         <w:spacing w:after="0" w:line="240" w:lineRule="auto"/>
-        <w:ind w:left="720" w:firstLine="720"/>
         <w:textAlignment w:val="center"/>
         <w:rPr>
           <w:rFonts w:ascii="Calibri" w:eastAsia="Times New Roman" w:hAnsi="Calibri" w:cs="Calibri"/>
@@ -4003,190 +4728,13 @@
       <w:r>
         <w:rPr>
           <w:rFonts w:ascii="Calibri" w:eastAsia="Times New Roman" w:hAnsi="Calibri" w:cs="Calibri"/>
-          <w:b/>
-        </w:rPr>
-        <w:t>bin&gt;</w:t>
-      </w:r>
-      <w:r>
-        <w:rPr>
-          <w:rFonts w:ascii="Calibri" w:eastAsia="Times New Roman" w:hAnsi="Calibri" w:cs="Calibri"/>
-        </w:rPr>
-        <w:t xml:space="preserve"> </w:t>
-      </w:r>
-      <w:r>
-        <w:rPr>
-          <w:rFonts w:ascii="Calibri" w:eastAsia="Times New Roman" w:hAnsi="Calibri" w:cs="Calibri"/>
-        </w:rPr>
-        <w:t>yarn jar "</w:t>
-      </w:r>
-      <w:r>
-        <w:rPr>
-          <w:rFonts w:ascii="Calibri" w:eastAsia="Times New Roman" w:hAnsi="Calibri" w:cs="Calibri"/>
-        </w:rPr>
-        <w:t>D:\</w:t>
-      </w:r>
-      <w:r>
-        <w:rPr>
-          <w:rFonts w:ascii="Calibri" w:eastAsia="Times New Roman" w:hAnsi="Calibri" w:cs="Calibri"/>
-        </w:rPr>
-        <w:t>hadoop-3.0.1</w:t>
-      </w:r>
-      <w:r>
-        <w:rPr>
-          <w:rFonts w:ascii="Calibri" w:eastAsia="Times New Roman" w:hAnsi="Calibri" w:cs="Calibri"/>
-        </w:rPr>
-        <w:t>\share\hadoop\mapreduce\hadoop-mapreduce-examples-3.0.1.jar" wordcount /</w:t>
-      </w:r>
-      <w:r>
-        <w:rPr>
-          <w:rFonts w:ascii="Calibri" w:eastAsia="Times New Roman" w:hAnsi="Calibri" w:cs="Calibri"/>
-        </w:rPr>
-        <w:t>Data</w:t>
-      </w:r>
-      <w:r>
-        <w:rPr>
-          <w:rFonts w:ascii="Calibri" w:eastAsia="Times New Roman" w:hAnsi="Calibri" w:cs="Calibri"/>
-        </w:rPr>
-        <w:t xml:space="preserve"> </w:t>
-      </w:r>
-      <w:r>
-        <w:rPr>
-          <w:rFonts w:ascii="Calibri" w:eastAsia="Times New Roman" w:hAnsi="Calibri" w:cs="Calibri"/>
-        </w:rPr>
-        <w:t>/output</w:t>
-      </w:r>
-      <w:r>
-        <w:rPr>
-          <w:rFonts w:ascii="Calibri" w:eastAsia="Times New Roman" w:hAnsi="Calibri" w:cs="Calibri"/>
-        </w:rPr>
-        <w:t>1</w:t>
-      </w:r>
-    </w:p>
-    <w:p>
-      <w:pPr>
-        <w:spacing w:after="0" w:line="240" w:lineRule="auto"/>
-        <w:ind w:left="720" w:firstLine="720"/>
-        <w:textAlignment w:val="center"/>
-        <w:rPr>
-          <w:rFonts w:ascii="Calibri" w:eastAsia="Times New Roman" w:hAnsi="Calibri" w:cs="Calibri"/>
-        </w:rPr>
-      </w:pPr>
-    </w:p>
-    <w:p>
-      <w:pPr>
-        <w:spacing w:after="0" w:line="240" w:lineRule="auto"/>
-        <w:ind w:firstLine="720"/>
-        <w:textAlignment w:val="center"/>
-        <w:rPr>
-          <w:rFonts w:ascii="Calibri" w:eastAsia="Times New Roman" w:hAnsi="Calibri" w:cs="Calibri"/>
-          <w:b/>
-        </w:rPr>
-      </w:pPr>
-      <w:r>
-        <w:rPr>
-          <w:rFonts w:ascii="Calibri" w:eastAsia="Times New Roman" w:hAnsi="Calibri" w:cs="Calibri"/>
-          <w:b/>
-        </w:rPr>
-        <w:t>BLOB:</w:t>
-      </w:r>
-    </w:p>
-    <w:p>
-      <w:pPr>
-        <w:spacing w:after="0" w:line="240" w:lineRule="auto"/>
-        <w:ind w:left="720" w:firstLine="720"/>
-        <w:textAlignment w:val="center"/>
-        <w:rPr>
-          <w:rFonts w:ascii="Calibri" w:eastAsia="Times New Roman" w:hAnsi="Calibri" w:cs="Calibri"/>
-        </w:rPr>
-      </w:pPr>
-      <w:r>
-        <w:rPr>
-          <w:rFonts w:ascii="Calibri" w:eastAsia="Times New Roman" w:hAnsi="Calibri" w:cs="Calibri"/>
-          <w:b/>
-        </w:rPr>
-        <w:t>bin&gt;</w:t>
-      </w:r>
-      <w:r>
-        <w:rPr>
-          <w:rFonts w:ascii="Calibri" w:eastAsia="Times New Roman" w:hAnsi="Calibri" w:cs="Calibri"/>
-        </w:rPr>
-        <w:t xml:space="preserve"> </w:t>
-      </w:r>
-      <w:r>
-        <w:rPr>
-          <w:rFonts w:ascii="Calibri" w:eastAsia="Times New Roman" w:hAnsi="Calibri" w:cs="Calibri"/>
-        </w:rPr>
-        <w:t>yarn jar "</w:t>
-      </w:r>
-      <w:r>
-        <w:rPr>
-          <w:rFonts w:ascii="Calibri" w:eastAsia="Times New Roman" w:hAnsi="Calibri" w:cs="Calibri"/>
-        </w:rPr>
-        <w:t>D:\hadoop-3.0.1</w:t>
-      </w:r>
-      <w:r>
-        <w:rPr>
-          <w:rFonts w:ascii="Calibri" w:eastAsia="Times New Roman" w:hAnsi="Calibri" w:cs="Calibri"/>
-        </w:rPr>
-        <w:t xml:space="preserve">\share\hadoop\mapreduce\hadoop-mapreduce-examples-3.0.1.jar" wordcount </w:t>
-      </w:r>
-      <w:r>
-        <w:t>wasb://newcontainer@dinesh</w:t>
-      </w:r>
-      <w:r>
-        <w:t>azuredemo.blob.core.windows.net</w:t>
-      </w:r>
-      <w:r>
-        <w:rPr>
-          <w:rFonts w:ascii="Calibri" w:eastAsia="Times New Roman" w:hAnsi="Calibri" w:cs="Calibri"/>
-        </w:rPr>
-        <w:t>/</w:t>
-      </w:r>
-      <w:r>
-        <w:rPr>
-          <w:rFonts w:ascii="Calibri" w:eastAsia="Times New Roman" w:hAnsi="Calibri" w:cs="Calibri"/>
-        </w:rPr>
-        <w:t xml:space="preserve">Data </w:t>
-      </w:r>
-      <w:r>
-        <w:rPr>
-          <w:rFonts w:ascii="Calibri" w:eastAsia="Times New Roman" w:hAnsi="Calibri" w:cs="Calibri"/>
-        </w:rPr>
-        <w:t xml:space="preserve"> </w:t>
-      </w:r>
-      <w:r>
-        <w:t>wasb://newcontainer@dinesh</w:t>
-      </w:r>
-      <w:r>
-        <w:t>azuredemo.blob.core.windows.net</w:t>
-      </w:r>
-      <w:r>
-        <w:rPr>
-          <w:rFonts w:ascii="Calibri" w:eastAsia="Times New Roman" w:hAnsi="Calibri" w:cs="Calibri"/>
-        </w:rPr>
-        <w:t>/output1</w:t>
-      </w:r>
-    </w:p>
-    <w:p>
-      <w:pPr>
-        <w:pStyle w:val="ListParagraph"/>
-        <w:spacing w:after="0" w:line="240" w:lineRule="auto"/>
-        <w:ind w:left="0" w:firstLine="720"/>
-        <w:textAlignment w:val="center"/>
-        <w:rPr>
-          <w:rFonts w:ascii="Calibri" w:eastAsia="Times New Roman" w:hAnsi="Calibri" w:cs="Calibri"/>
-        </w:rPr>
-      </w:pPr>
-      <w:r>
-        <w:rPr>
-          <w:rFonts w:ascii="Calibri" w:eastAsia="Times New Roman" w:hAnsi="Calibri" w:cs="Calibri"/>
           <w:noProof/>
         </w:rPr>
         <w:drawing>
-          <wp:inline distT="0" distB="0" distL="0" distR="0" wp14:anchorId="610F8987" wp14:editId="04883B31">
-            <wp:extent cx="5518150" cy="1940197"/>
-            <wp:effectExtent l="0" t="0" r="6350" b="3175"/>
-            <wp:docPr id="11" name="Picture 11"/>
+          <wp:inline distT="0" distB="0" distL="0" distR="0" wp14:anchorId="6F32F708" wp14:editId="712054E2">
+            <wp:extent cx="4108661" cy="1378021"/>
+            <wp:effectExtent l="0" t="0" r="6350" b="0"/>
+            <wp:docPr id="12" name="Picture 12"/>
             <wp:cNvGraphicFramePr>
               <a:graphicFrameLocks xmlns:a="http://schemas.openxmlformats.org/drawingml/2006/main" noChangeAspect="1"/>
             </wp:cNvGraphicFramePr>
@@ -4206,186 +4754,6 @@
                   <pic:spPr>
                     <a:xfrm>
                       <a:off x="0" y="0"/>
-                      <a:ext cx="5566578" cy="1957224"/>
-                    </a:xfrm>
-                    <a:prstGeom prst="rect">
-                      <a:avLst/>
-                    </a:prstGeom>
-                  </pic:spPr>
-                </pic:pic>
-              </a:graphicData>
-            </a:graphic>
-          </wp:inline>
-        </w:drawing>
-      </w:r>
-    </w:p>
-    <w:p>
-      <w:pPr>
-        <w:pStyle w:val="ListParagraph"/>
-        <w:numPr>
-          <w:ilvl w:val="0"/>
-          <w:numId w:val="8"/>
-        </w:numPr>
-        <w:spacing w:after="0" w:line="240" w:lineRule="auto"/>
-        <w:textAlignment w:val="center"/>
-        <w:rPr>
-          <w:rFonts w:ascii="Calibri" w:eastAsia="Times New Roman" w:hAnsi="Calibri" w:cs="Calibri"/>
-        </w:rPr>
-      </w:pPr>
-      <w:r>
-        <w:rPr>
-          <w:rFonts w:ascii="Calibri" w:eastAsia="Times New Roman" w:hAnsi="Calibri" w:cs="Calibri"/>
-        </w:rPr>
-        <w:t xml:space="preserve">The result stored in file /output1/part-r-00000. </w:t>
-      </w:r>
-      <w:r>
-        <w:rPr>
-          <w:rFonts w:ascii="Calibri" w:eastAsia="Times New Roman" w:hAnsi="Calibri" w:cs="Calibri"/>
-        </w:rPr>
-        <w:t>Command</w:t>
-      </w:r>
-      <w:r>
-        <w:rPr>
-          <w:rFonts w:ascii="Calibri" w:eastAsia="Times New Roman" w:hAnsi="Calibri" w:cs="Calibri"/>
-        </w:rPr>
-        <w:t xml:space="preserve"> to list the “/output</w:t>
-      </w:r>
-      <w:r>
-        <w:rPr>
-          <w:rFonts w:ascii="Calibri" w:eastAsia="Times New Roman" w:hAnsi="Calibri" w:cs="Calibri"/>
-        </w:rPr>
-        <w:t>1</w:t>
-      </w:r>
-      <w:r>
-        <w:rPr>
-          <w:rFonts w:ascii="Calibri" w:eastAsia="Times New Roman" w:hAnsi="Calibri" w:cs="Calibri"/>
-        </w:rPr>
-        <w:t>” directory</w:t>
-      </w:r>
-      <w:r>
-        <w:rPr>
-          <w:rFonts w:ascii="Calibri" w:eastAsia="Times New Roman" w:hAnsi="Calibri" w:cs="Calibri"/>
-        </w:rPr>
-        <w:t xml:space="preserve">: </w:t>
-      </w:r>
-    </w:p>
-    <w:p>
-      <w:pPr>
-        <w:pStyle w:val="ListParagraph"/>
-        <w:spacing w:after="0" w:line="240" w:lineRule="auto"/>
-        <w:textAlignment w:val="center"/>
-        <w:rPr>
-          <w:rFonts w:ascii="Calibri" w:eastAsia="Times New Roman" w:hAnsi="Calibri" w:cs="Calibri"/>
-        </w:rPr>
-      </w:pPr>
-      <w:r>
-        <w:rPr>
-          <w:rFonts w:ascii="Calibri" w:eastAsia="Times New Roman" w:hAnsi="Calibri" w:cs="Calibri"/>
-        </w:rPr>
-        <w:t xml:space="preserve"> </w:t>
-      </w:r>
-      <w:r>
-        <w:rPr>
-          <w:rFonts w:ascii="Calibri" w:eastAsia="Times New Roman" w:hAnsi="Calibri" w:cs="Calibri"/>
-          <w:b/>
-        </w:rPr>
-        <w:t>bin&gt;</w:t>
-      </w:r>
-      <w:r>
-        <w:rPr>
-          <w:rFonts w:ascii="Calibri" w:eastAsia="Times New Roman" w:hAnsi="Calibri" w:cs="Calibri"/>
-        </w:rPr>
-        <w:t xml:space="preserve"> </w:t>
-      </w:r>
-      <w:r>
-        <w:rPr>
-          <w:rFonts w:ascii="Calibri" w:eastAsia="Times New Roman" w:hAnsi="Calibri" w:cs="Calibri"/>
-        </w:rPr>
-        <w:t>hd</w:t>
-      </w:r>
-      <w:r>
-        <w:rPr>
-          <w:rFonts w:ascii="Calibri" w:eastAsia="Times New Roman" w:hAnsi="Calibri" w:cs="Calibri"/>
-        </w:rPr>
-        <w:t>fs dfs -ls /output</w:t>
-      </w:r>
-      <w:r>
-        <w:rPr>
-          <w:rFonts w:ascii="Calibri" w:eastAsia="Times New Roman" w:hAnsi="Calibri" w:cs="Calibri"/>
-        </w:rPr>
-        <w:t>1</w:t>
-      </w:r>
-    </w:p>
-    <w:p>
-      <w:pPr>
-        <w:pStyle w:val="ListParagraph"/>
-        <w:numPr>
-          <w:ilvl w:val="0"/>
-          <w:numId w:val="8"/>
-        </w:numPr>
-        <w:spacing w:after="0" w:line="240" w:lineRule="auto"/>
-        <w:textAlignment w:val="center"/>
-        <w:rPr>
-          <w:rFonts w:ascii="Calibri" w:eastAsia="Times New Roman" w:hAnsi="Calibri" w:cs="Calibri"/>
-        </w:rPr>
-      </w:pPr>
-      <w:r>
-        <w:rPr>
-          <w:rFonts w:ascii="Calibri" w:eastAsia="Times New Roman" w:hAnsi="Calibri" w:cs="Calibri"/>
-        </w:rPr>
-        <w:t>Command to check the output of job: hdfs dfs -cat /output</w:t>
-      </w:r>
-      <w:r>
-        <w:rPr>
-          <w:rFonts w:ascii="Calibri" w:eastAsia="Times New Roman" w:hAnsi="Calibri" w:cs="Calibri"/>
-        </w:rPr>
-        <w:t>1</w:t>
-      </w:r>
-      <w:r>
-        <w:rPr>
-          <w:rFonts w:ascii="Calibri" w:eastAsia="Times New Roman" w:hAnsi="Calibri" w:cs="Calibri"/>
-        </w:rPr>
-        <w:t>/part-r-00000</w:t>
-      </w:r>
-    </w:p>
-    <w:p>
-      <w:pPr>
-        <w:pStyle w:val="ListParagraph"/>
-        <w:spacing w:after="0" w:line="240" w:lineRule="auto"/>
-        <w:textAlignment w:val="center"/>
-        <w:rPr>
-          <w:rFonts w:ascii="Calibri" w:eastAsia="Times New Roman" w:hAnsi="Calibri" w:cs="Calibri"/>
-        </w:rPr>
-      </w:pPr>
-      <w:r>
-        <w:rPr>
-          <w:rFonts w:ascii="Calibri" w:eastAsia="Times New Roman" w:hAnsi="Calibri" w:cs="Calibri"/>
-          <w:noProof/>
-        </w:rPr>
-        <w:drawing>
-          <wp:inline distT="0" distB="0" distL="0" distR="0" wp14:anchorId="6F32F708" wp14:editId="712054E2">
-            <wp:extent cx="4108661" cy="1378021"/>
-            <wp:effectExtent l="0" t="0" r="6350" b="0"/>
-            <wp:docPr id="12" name="Picture 12"/>
-            <wp:cNvGraphicFramePr>
-              <a:graphicFrameLocks xmlns:a="http://schemas.openxmlformats.org/drawingml/2006/main" noChangeAspect="1"/>
-            </wp:cNvGraphicFramePr>
-            <a:graphic xmlns:a="http://schemas.openxmlformats.org/drawingml/2006/main">
-              <a:graphicData uri="http://schemas.openxmlformats.org/drawingml/2006/picture">
-                <pic:pic xmlns:pic="http://schemas.openxmlformats.org/drawingml/2006/picture">
-                  <pic:nvPicPr>
-                    <pic:cNvPr id="1" name=""/>
-                    <pic:cNvPicPr/>
-                  </pic:nvPicPr>
-                  <pic:blipFill>
-                    <a:blip r:embed="rId17"/>
-                    <a:stretch>
-                      <a:fillRect/>
-                    </a:stretch>
-                  </pic:blipFill>
-                  <pic:spPr>
-                    <a:xfrm>
-                      <a:off x="0" y="0"/>
                       <a:ext cx="4108661" cy="1378021"/>
                     </a:xfrm>
                     <a:prstGeom prst="rect">
@@ -4485,11 +4853,33 @@
         </w:rPr>
         <w:t xml:space="preserve"> </w:t>
       </w:r>
-      <w:r>
-        <w:rPr>
-          <w:rFonts w:ascii="Calibri" w:eastAsia="Times New Roman" w:hAnsi="Calibri" w:cs="Calibri"/>
-        </w:rPr>
-        <w:t>hadoop distcp /Data /Data-Copy</w:t>
+      <w:proofErr w:type="spellStart"/>
+      <w:r>
+        <w:rPr>
+          <w:rFonts w:ascii="Calibri" w:eastAsia="Times New Roman" w:hAnsi="Calibri" w:cs="Calibri"/>
+        </w:rPr>
+        <w:t>hadoop</w:t>
+      </w:r>
+      <w:proofErr w:type="spellEnd"/>
+      <w:r>
+        <w:rPr>
+          <w:rFonts w:ascii="Calibri" w:eastAsia="Times New Roman" w:hAnsi="Calibri" w:cs="Calibri"/>
+        </w:rPr>
+        <w:t xml:space="preserve"> </w:t>
+      </w:r>
+      <w:proofErr w:type="spellStart"/>
+      <w:r>
+        <w:rPr>
+          <w:rFonts w:ascii="Calibri" w:eastAsia="Times New Roman" w:hAnsi="Calibri" w:cs="Calibri"/>
+        </w:rPr>
+        <w:t>distcp</w:t>
+      </w:r>
+      <w:proofErr w:type="spellEnd"/>
+      <w:r>
+        <w:rPr>
+          <w:rFonts w:ascii="Calibri" w:eastAsia="Times New Roman" w:hAnsi="Calibri" w:cs="Calibri"/>
+        </w:rPr>
+        <w:t xml:space="preserve"> /Data /Data-Copy</w:t>
       </w:r>
     </w:p>
     <w:p>
@@ -4578,11 +4968,33 @@
         </w:rPr>
         <w:t xml:space="preserve"> </w:t>
       </w:r>
-      <w:r>
-        <w:rPr>
-          <w:rFonts w:ascii="Calibri" w:eastAsia="Times New Roman" w:hAnsi="Calibri" w:cs="Calibri"/>
-        </w:rPr>
-        <w:t xml:space="preserve">hadoop distcp </w:t>
+      <w:proofErr w:type="spellStart"/>
+      <w:r>
+        <w:rPr>
+          <w:rFonts w:ascii="Calibri" w:eastAsia="Times New Roman" w:hAnsi="Calibri" w:cs="Calibri"/>
+        </w:rPr>
+        <w:t>hadoop</w:t>
+      </w:r>
+      <w:proofErr w:type="spellEnd"/>
+      <w:r>
+        <w:rPr>
+          <w:rFonts w:ascii="Calibri" w:eastAsia="Times New Roman" w:hAnsi="Calibri" w:cs="Calibri"/>
+        </w:rPr>
+        <w:t xml:space="preserve"> </w:t>
+      </w:r>
+      <w:proofErr w:type="spellStart"/>
+      <w:r>
+        <w:rPr>
+          <w:rFonts w:ascii="Calibri" w:eastAsia="Times New Roman" w:hAnsi="Calibri" w:cs="Calibri"/>
+        </w:rPr>
+        <w:t>distcp</w:t>
+      </w:r>
+      <w:proofErr w:type="spellEnd"/>
+      <w:r>
+        <w:rPr>
+          <w:rFonts w:ascii="Calibri" w:eastAsia="Times New Roman" w:hAnsi="Calibri" w:cs="Calibri"/>
+        </w:rPr>
+        <w:t xml:space="preserve"> </w:t>
       </w:r>
       <w:r>
         <w:rPr>
@@ -4688,7 +5100,35 @@
         <w:rPr>
           <w:rFonts w:ascii="Calibri" w:eastAsia="Times New Roman" w:hAnsi="Calibri" w:cs="Calibri"/>
         </w:rPr>
-        <w:t xml:space="preserve"> hadoop distcp wasb://newcontainer@dineshazuredemo.blob.core.windows.net/</w:t>
+        <w:t xml:space="preserve"> </w:t>
+      </w:r>
+      <w:proofErr w:type="spellStart"/>
+      <w:r>
+        <w:rPr>
+          <w:rFonts w:ascii="Calibri" w:eastAsia="Times New Roman" w:hAnsi="Calibri" w:cs="Calibri"/>
+        </w:rPr>
+        <w:t>hadoop</w:t>
+      </w:r>
+      <w:proofErr w:type="spellEnd"/>
+      <w:r>
+        <w:rPr>
+          <w:rFonts w:ascii="Calibri" w:eastAsia="Times New Roman" w:hAnsi="Calibri" w:cs="Calibri"/>
+        </w:rPr>
+        <w:t xml:space="preserve"> </w:t>
+      </w:r>
+      <w:proofErr w:type="spellStart"/>
+      <w:r>
+        <w:rPr>
+          <w:rFonts w:ascii="Calibri" w:eastAsia="Times New Roman" w:hAnsi="Calibri" w:cs="Calibri"/>
+        </w:rPr>
+        <w:t>distcp</w:t>
+      </w:r>
+      <w:proofErr w:type="spellEnd"/>
+      <w:r>
+        <w:rPr>
+          <w:rFonts w:ascii="Calibri" w:eastAsia="Times New Roman" w:hAnsi="Calibri" w:cs="Calibri"/>
+        </w:rPr>
+        <w:t xml:space="preserve"> wasb://newcontainer@dineshazuredemo.blob.core.windows.net/</w:t>
       </w:r>
       <w:r>
         <w:rPr>
